--- a/Paragraphs/Apply-indentation-for-import-content/.NET/Apply-indentation-for-import-content/Data/DestinationDocument.docx
+++ b/Paragraphs/Apply-indentation-for-import-content/.NET/Apply-indentation-for-import-content/Data/DestinationDocument.docx
@@ -4,401 +4,31 @@
   <w:body>
     <w:p>
       <w:pPr>
-        <w:rPr>
-          <w:rFonts w:ascii="Calibri" w:hAnsi="Calibri"/>
-          <w:b/>
-          <w:u w:val="single"/>
-        </w:rPr>
+        <w:jc w:val="both"/>
       </w:pPr>
       <w:r>
-        <w:rPr>
-          <w:rFonts w:ascii="Calibri" w:hAnsi="Calibri"/>
-          <w:b/>
-          <w:u w:val="single"/>
-        </w:rPr>
-        <w:t>Northwind Database</w:t>
-      </w:r>
-    </w:p>
-    <w:p>
-      <w:pPr>
-        <w:rPr>
-          <w:rFonts w:ascii="Calibri" w:hAnsi="Calibri"/>
-          <w:b/>
-          <w:sz w:val="20"/>
-          <w:szCs w:val="20"/>
-        </w:rPr>
-      </w:pPr>
-    </w:p>
-    <w:p>
-      <w:pPr>
-        <w:spacing w:line="360" w:lineRule="auto"/>
-        <w:rPr>
-          <w:rFonts w:ascii="Calibri" w:hAnsi="Calibri"/>
-          <w:b/>
-          <w:sz w:val="20"/>
-          <w:szCs w:val="20"/>
-        </w:rPr>
-      </w:pPr>
-      <w:r>
-        <w:rPr>
-          <w:rFonts w:ascii="Calibri" w:hAnsi="Calibri"/>
-          <w:sz w:val="20"/>
-          <w:szCs w:val="20"/>
-          <w:lang w:val="it-IT"/>
-        </w:rPr>
-        <w:t>The Northwind sample database (Northwind.mdb) is included with all versions of Access. It provides data you can experiment with and database objects that demonstrate features you might want to implement in your own databases. Using Northwind, you can become familiar with how a relational database is structured and how the database objects work together to help you enter, store, manipulate, and print your data.</w:t>
-      </w:r>
-      <w:r>
-        <w:rPr>
-          <w:rFonts w:ascii="Calibri" w:hAnsi="Calibri"/>
-          <w:sz w:val="20"/>
-          <w:szCs w:val="20"/>
-        </w:rPr>
-        <w:t>.</w:t>
-      </w:r>
-    </w:p>
-    <w:p>
-      <w:pPr>
-        <w:rPr>
-          <w:rFonts w:ascii="Calibri" w:hAnsi="Calibri"/>
-          <w:b/>
-          <w:sz w:val="20"/>
-          <w:szCs w:val="20"/>
-        </w:rPr>
-      </w:pPr>
-    </w:p>
-    <w:p>
-      <w:pPr>
-        <w:shd w:val="clear" w:color="auto" w:fill="FFFFFF"/>
-        <w:spacing w:after="120"/>
-        <w:rPr>
-          <w:rFonts w:ascii="Calibri" w:hAnsi="Calibri"/>
-          <w:b/>
-          <w:sz w:val="20"/>
-          <w:szCs w:val="20"/>
-        </w:rPr>
-      </w:pPr>
-      <w:r>
-        <w:rPr>
-          <w:rFonts w:ascii="Calibri" w:hAnsi="Calibri"/>
-          <w:color w:val="333333"/>
-          <w:sz w:val="20"/>
-          <w:szCs w:val="20"/>
-          <w:lang w:eastAsia="fr-FR"/>
-        </w:rPr>
-        <w:t>It contains the following detailed information:</w:t>
-      </w:r>
-    </w:p>
-    <w:p>
-      <w:pPr>
-        <w:numPr>
-          <w:ilvl w:val="0"/>
-          <w:numId w:val="3"/>
-        </w:numPr>
-        <w:shd w:val="clear" w:color="auto" w:fill="FFFFFF"/>
-        <w:spacing w:after="120"/>
-        <w:rPr>
-          <w:rFonts w:ascii="Calibri" w:hAnsi="Calibri"/>
-          <w:color w:val="333333"/>
-          <w:sz w:val="20"/>
-          <w:szCs w:val="20"/>
-          <w:lang w:eastAsia="fr-FR"/>
-        </w:rPr>
-      </w:pPr>
-      <w:r>
-        <w:rPr>
-          <w:rFonts w:ascii="Calibri" w:hAnsi="Calibri"/>
-          <w:color w:val="333333"/>
-          <w:sz w:val="20"/>
-          <w:szCs w:val="20"/>
-          <w:lang w:eastAsia="fr-FR"/>
-        </w:rPr>
-        <w:t>Suppliers/Vendors of Northwind – who supply to the company.</w:t>
-      </w:r>
-    </w:p>
-    <w:p>
-      <w:pPr>
-        <w:numPr>
-          <w:ilvl w:val="0"/>
-          <w:numId w:val="3"/>
-        </w:numPr>
-        <w:shd w:val="clear" w:color="auto" w:fill="FFFFFF"/>
-        <w:spacing w:after="120"/>
-        <w:rPr>
-          <w:rFonts w:ascii="Calibri" w:hAnsi="Calibri"/>
-          <w:color w:val="333333"/>
-          <w:sz w:val="20"/>
-          <w:szCs w:val="20"/>
-          <w:lang w:eastAsia="fr-FR"/>
-        </w:rPr>
-      </w:pPr>
-      <w:r>
-        <w:rPr>
-          <w:rFonts w:ascii="Calibri" w:hAnsi="Calibri"/>
-          <w:color w:val="333333"/>
-          <w:sz w:val="20"/>
-          <w:szCs w:val="20"/>
-          <w:lang w:eastAsia="fr-FR"/>
-        </w:rPr>
-        <w:t>Customers of Northwind – who buy from Northwind</w:t>
-      </w:r>
-    </w:p>
-    <w:p>
-      <w:pPr>
-        <w:numPr>
-          <w:ilvl w:val="0"/>
-          <w:numId w:val="3"/>
-        </w:numPr>
-        <w:shd w:val="clear" w:color="auto" w:fill="FFFFFF"/>
-        <w:spacing w:after="120"/>
-        <w:rPr>
-          <w:rFonts w:ascii="Calibri" w:hAnsi="Calibri"/>
-          <w:color w:val="333333"/>
-          <w:sz w:val="20"/>
-          <w:szCs w:val="20"/>
-          <w:lang w:eastAsia="fr-FR"/>
-        </w:rPr>
-      </w:pPr>
-      <w:r>
-        <w:rPr>
-          <w:rFonts w:ascii="Calibri" w:hAnsi="Calibri"/>
-          <w:color w:val="333333"/>
-          <w:sz w:val="20"/>
-          <w:szCs w:val="20"/>
-          <w:lang w:eastAsia="fr-FR"/>
-        </w:rPr>
-        <w:t>Employee details of Northwind traders – who work for Northwind</w:t>
-      </w:r>
-    </w:p>
-    <w:p>
-      <w:pPr>
-        <w:numPr>
-          <w:ilvl w:val="0"/>
-          <w:numId w:val="3"/>
-        </w:numPr>
-        <w:shd w:val="clear" w:color="auto" w:fill="FFFFFF"/>
-        <w:spacing w:after="120"/>
-        <w:rPr>
-          <w:rFonts w:ascii="Calibri" w:hAnsi="Calibri"/>
-          <w:color w:val="333333"/>
-          <w:sz w:val="20"/>
-          <w:szCs w:val="20"/>
-          <w:lang w:eastAsia="fr-FR"/>
-        </w:rPr>
-      </w:pPr>
-      <w:r>
-        <w:rPr>
-          <w:rFonts w:ascii="Calibri" w:hAnsi="Calibri"/>
-          <w:color w:val="333333"/>
-          <w:sz w:val="20"/>
-          <w:szCs w:val="20"/>
-          <w:lang w:eastAsia="fr-FR"/>
-        </w:rPr>
-        <w:t>The product information – the products that Northwind trades in</w:t>
-      </w:r>
-    </w:p>
-    <w:p>
-      <w:pPr>
-        <w:numPr>
-          <w:ilvl w:val="0"/>
-          <w:numId w:val="3"/>
-        </w:numPr>
-        <w:shd w:val="clear" w:color="auto" w:fill="FFFFFF"/>
-        <w:spacing w:after="120"/>
-        <w:rPr>
-          <w:rFonts w:ascii="Calibri" w:hAnsi="Calibri"/>
-          <w:color w:val="333333"/>
-          <w:sz w:val="20"/>
-          <w:szCs w:val="20"/>
-          <w:lang w:eastAsia="fr-FR"/>
-        </w:rPr>
-      </w:pPr>
-      <w:r>
-        <w:rPr>
-          <w:rFonts w:ascii="Calibri" w:hAnsi="Calibri"/>
-          <w:color w:val="333333"/>
-          <w:sz w:val="20"/>
-          <w:szCs w:val="20"/>
-          <w:lang w:eastAsia="fr-FR"/>
-        </w:rPr>
-        <w:t>The inventory details – the details of the inventory held by Northwind traders.</w:t>
-      </w:r>
-    </w:p>
-    <w:p>
-      <w:pPr>
-        <w:numPr>
-          <w:ilvl w:val="0"/>
-          <w:numId w:val="3"/>
-        </w:numPr>
-        <w:shd w:val="clear" w:color="auto" w:fill="FFFFFF"/>
-        <w:spacing w:after="120"/>
-        <w:rPr>
-          <w:rFonts w:ascii="Calibri" w:hAnsi="Calibri"/>
-          <w:color w:val="333333"/>
-          <w:sz w:val="20"/>
-          <w:szCs w:val="20"/>
-          <w:lang w:eastAsia="fr-FR"/>
-        </w:rPr>
-      </w:pPr>
-      <w:r>
-        <w:rPr>
-          <w:rFonts w:ascii="Calibri" w:hAnsi="Calibri"/>
-          <w:color w:val="333333"/>
-          <w:sz w:val="20"/>
-          <w:szCs w:val="20"/>
-          <w:lang w:eastAsia="fr-FR"/>
-        </w:rPr>
-        <w:t>The shippers – details of the shippers who ship the products from the traders to the end-customers</w:t>
-      </w:r>
-    </w:p>
-    <w:p>
-      <w:pPr>
-        <w:numPr>
-          <w:ilvl w:val="0"/>
-          <w:numId w:val="3"/>
-        </w:numPr>
-        <w:shd w:val="clear" w:color="auto" w:fill="FFFFFF"/>
-        <w:spacing w:after="120"/>
-        <w:rPr>
-          <w:rFonts w:ascii="Calibri" w:hAnsi="Calibri"/>
-          <w:color w:val="333333"/>
-          <w:sz w:val="20"/>
-          <w:szCs w:val="20"/>
-          <w:lang w:eastAsia="fr-FR"/>
-        </w:rPr>
-      </w:pPr>
-      <w:r>
-        <w:rPr>
-          <w:rFonts w:ascii="Calibri" w:hAnsi="Calibri"/>
-          <w:color w:val="333333"/>
-          <w:sz w:val="20"/>
-          <w:szCs w:val="20"/>
-          <w:lang w:eastAsia="fr-FR"/>
-        </w:rPr>
-        <w:t xml:space="preserve">PO transactions </w:t>
+        <w:t xml:space="preserve">Adventure Works Cycles, the fictitious company on which the </w:t>
       </w:r>
       <w:proofErr w:type="spellStart"/>
       <w:r>
-        <w:rPr>
-          <w:rFonts w:ascii="Calibri" w:hAnsi="Calibri"/>
-          <w:color w:val="333333"/>
-          <w:sz w:val="20"/>
-          <w:szCs w:val="20"/>
-          <w:lang w:eastAsia="fr-FR"/>
-        </w:rPr>
-        <w:t>i.e</w:t>
+        <w:t>AdventureWorks</w:t>
       </w:r>
       <w:proofErr w:type="spellEnd"/>
       <w:r>
-        <w:rPr>
-          <w:rFonts w:ascii="Calibri" w:hAnsi="Calibri"/>
-          <w:color w:val="333333"/>
-          <w:sz w:val="20"/>
-          <w:szCs w:val="20"/>
-          <w:lang w:eastAsia="fr-FR"/>
-        </w:rPr>
-        <w:t xml:space="preserve"> Purchase Order transactions – details of the transactions taking place between vendors &amp; the company.</w:t>
+        <w:t xml:space="preserve"> sample databases are based, is a large, multinational manufacturing company. The company manufactures and sells metal and composite bicycles to North American, European and Asian commercial markets. While its base operation </w:t>
+      </w:r>
+      <w:proofErr w:type="gramStart"/>
+      <w:r>
+        <w:t>is located in</w:t>
+      </w:r>
+      <w:proofErr w:type="gramEnd"/>
+      <w:r>
+        <w:t xml:space="preserve"> Bothell, Washington with 290 employees, several regional sales teams are located throughout their market base.</w:t>
       </w:r>
     </w:p>
-    <w:p>
-      <w:pPr>
-        <w:numPr>
-          <w:ilvl w:val="0"/>
-          <w:numId w:val="3"/>
-        </w:numPr>
-        <w:shd w:val="clear" w:color="auto" w:fill="FFFFFF"/>
-        <w:spacing w:after="120"/>
-        <w:rPr>
-          <w:rFonts w:ascii="Calibri" w:hAnsi="Calibri"/>
-          <w:color w:val="333333"/>
-          <w:sz w:val="20"/>
-          <w:szCs w:val="20"/>
-          <w:lang w:eastAsia="fr-FR"/>
-        </w:rPr>
-      </w:pPr>
-      <w:r>
-        <w:rPr>
-          <w:rFonts w:ascii="Calibri" w:hAnsi="Calibri"/>
-          <w:color w:val="333333"/>
-          <w:sz w:val="20"/>
-          <w:szCs w:val="20"/>
-          <w:lang w:eastAsia="fr-FR"/>
-        </w:rPr>
-        <w:t>Sales Order transaction – details of the transactions taking place between the customers &amp; the company.</w:t>
-      </w:r>
-    </w:p>
-    <w:p>
-      <w:pPr>
-        <w:numPr>
-          <w:ilvl w:val="0"/>
-          <w:numId w:val="3"/>
-        </w:numPr>
-        <w:shd w:val="clear" w:color="auto" w:fill="FFFFFF"/>
-        <w:spacing w:after="120"/>
-        <w:rPr>
-          <w:rFonts w:ascii="Calibri" w:hAnsi="Calibri"/>
-          <w:color w:val="333333"/>
-          <w:sz w:val="20"/>
-          <w:szCs w:val="20"/>
-          <w:lang w:eastAsia="fr-FR"/>
-        </w:rPr>
-      </w:pPr>
-      <w:r>
-        <w:rPr>
-          <w:rFonts w:ascii="Calibri" w:hAnsi="Calibri"/>
-          <w:color w:val="333333"/>
-          <w:sz w:val="20"/>
-          <w:szCs w:val="20"/>
-          <w:lang w:eastAsia="fr-FR"/>
-        </w:rPr>
-        <w:t>Inventory transactions – details of the transactions taking place in the inventory</w:t>
-      </w:r>
-    </w:p>
-    <w:p>
-      <w:pPr>
-        <w:numPr>
-          <w:ilvl w:val="0"/>
-          <w:numId w:val="3"/>
-        </w:numPr>
-        <w:shd w:val="clear" w:color="auto" w:fill="FFFFFF"/>
-        <w:spacing w:after="120"/>
-        <w:rPr>
-          <w:rFonts w:ascii="inherit" w:hAnsi="inherit"/>
-          <w:color w:val="333333"/>
-          <w:sz w:val="21"/>
-          <w:szCs w:val="20"/>
-          <w:lang w:eastAsia="fr-FR"/>
-        </w:rPr>
-      </w:pPr>
-      <w:r>
-        <w:rPr>
-          <w:rFonts w:ascii="Calibri" w:hAnsi="Calibri"/>
-          <w:color w:val="333333"/>
-          <w:sz w:val="20"/>
-          <w:szCs w:val="20"/>
-          <w:lang w:eastAsia="fr-FR"/>
-        </w:rPr>
-        <w:t>Invoices – details of the invoice raised against the order.</w:t>
-      </w:r>
-    </w:p>
-    <w:p>
-      <w:pPr>
-        <w:spacing w:line="360" w:lineRule="auto"/>
-        <w:rPr>
-          <w:rFonts w:ascii="inherit" w:hAnsi="inherit"/>
-          <w:color w:val="333333"/>
-          <w:sz w:val="21"/>
-          <w:szCs w:val="20"/>
-          <w:lang w:eastAsia="fr-FR"/>
-        </w:rPr>
-      </w:pPr>
-    </w:p>
-    <w:p/>
     <w:sectPr>
       <w:headerReference w:type="even" r:id="rId7"/>
-      <w:headerReference w:type="default" r:id="rId8"/>
-      <w:footerReference w:type="default" r:id="rId9"/>
-      <w:headerReference w:type="first" r:id="rId10"/>
+      <w:headerReference w:type="first" r:id="rId8"/>
       <w:pgSz w:w="12240" w:h="15840"/>
       <w:pgMar w:top="1440" w:right="1440" w:bottom="1440" w:left="1440" w:header="720" w:footer="720" w:gutter="0"/>
       <w:cols w:space="720"/>
@@ -424,12 +54,6 @@
     </w:p>
   </w:endnote>
 </w:endnotes>
-</file>
-
-<file path=word/footer1.xml><?xml version="1.0" encoding="utf-8"?>
-<w:ftr xmlns:wpc="http://schemas.microsoft.com/office/word/2010/wordprocessingCanvas" xmlns:cx="http://schemas.microsoft.com/office/drawing/2014/chartex" xmlns:cx1="http://schemas.microsoft.com/office/drawing/2015/9/8/chartex" xmlns:cx2="http://schemas.microsoft.com/office/drawing/2015/10/21/chartex" xmlns:cx3="http://schemas.microsoft.com/office/drawing/2016/5/9/chartex" xmlns:cx4="http://schemas.microsoft.com/office/drawing/2016/5/10/chartex" xmlns:cx5="http://schemas.microsoft.com/office/drawing/2016/5/11/chartex" xmlns:cx6="http://schemas.microsoft.com/office/drawing/2016/5/12/chartex" xmlns:cx7="http://schemas.microsoft.com/office/drawing/2016/5/13/chartex" xmlns:cx8="http://schemas.microsoft.com/office/drawing/2016/5/14/chartex" xmlns:mc="http://schemas.openxmlformats.org/markup-compatibility/2006" xmlns:aink="http://schemas.microsoft.com/office/drawing/2016/ink" xmlns:am3d="http://schemas.microsoft.com/office/drawing/2017/model3d" xmlns:o="urn:schemas-microsoft-com:office:office" xmlns:oel="http://schemas.microsoft.com/office/2019/extlst" xmlns:r="http://schemas.openxmlformats.org/officeDocument/2006/relationships" xmlns:m="http://schemas.openxmlformats.org/officeDocument/2006/math" xmlns:v="urn:schemas-microsoft-com:vml" xmlns:wp14="http://schemas.microsoft.com/office/word/2010/wordprocessingDrawing" xmlns:wp="http://schemas.openxmlformats.org/drawingml/2006/wordprocessingDrawing" xmlns:w10="urn:schemas-microsoft-com:office:word" xmlns:w="http://schemas.openxmlformats.org/wordprocessingml/2006/main" xmlns:w14="http://schemas.microsoft.com/office/word/2010/wordml" xmlns:w15="http://schemas.microsoft.com/office/word/2012/wordml" xmlns:w16cex="http://schemas.microsoft.com/office/word/2018/wordml/cex" xmlns:w16cid="http://schemas.microsoft.com/office/word/2016/wordml/cid" xmlns:w16="http://schemas.microsoft.com/office/word/2018/wordml" xmlns:w16du="http://schemas.microsoft.com/office/word/2023/wordml/word16du" xmlns:w16sdtdh="http://schemas.microsoft.com/office/word/2020/wordml/sdtdatahash" xmlns:w16se="http://schemas.microsoft.com/office/word/2015/wordml/symex" xmlns:wpg="http://schemas.microsoft.com/office/word/2010/wordprocessingGroup" xmlns:wpi="http://schemas.microsoft.com/office/word/2010/wordprocessingInk" xmlns:wne="http://schemas.microsoft.com/office/word/2006/wordml" xmlns:wps="http://schemas.microsoft.com/office/word/2010/wordprocessingShape" mc:Ignorable="w14 w15 w16se w16cid w16 w16cex w16sdtdh w16du wp14">
-  <w:p/>
-</w:ftr>
 </file>
 
 <file path=word/footnotes.xml><?xml version="1.0" encoding="utf-8"?>
@@ -601,147 +225,6 @@
       <mc:AlternateContent>
         <mc:Choice Requires="wps">
           <w:drawing>
-            <wp:anchor distT="0" distB="0" distL="0" distR="0" simplePos="0" relativeHeight="13312" behindDoc="0" locked="0" layoutInCell="1" allowOverlap="1" wp14:anchorId="79C01CC1" wp14:editId="5A1C141E">
-              <wp:simplePos x="0" y="0"/>
-              <wp:positionH relativeFrom="page">
-                <wp:align>left</wp:align>
-              </wp:positionH>
-              <wp:positionV relativeFrom="page">
-                <wp:align>center</wp:align>
-              </wp:positionV>
-              <wp:extent cx="7645400" cy="1270000"/>
-              <wp:effectExtent l="0" t="0" r="0" b="0"/>
-              <wp:wrapNone/>
-              <wp:docPr id="16" name="Rectangle"/>
-              <wp:cNvGraphicFramePr/>
-              <a:graphic xmlns:a="http://schemas.openxmlformats.org/drawingml/2006/main">
-                <a:graphicData uri="http://schemas.microsoft.com/office/word/2010/wordprocessingShape">
-                  <wps:wsp>
-                    <wps:cNvSpPr/>
-                    <wps:spPr>
-                      <a:xfrm rot="18900000">
-                        <a:off x="0" y="0"/>
-                        <a:ext cx="7645400" cy="1270000"/>
-                      </a:xfrm>
-                      <a:prstGeom prst="rect">
-                        <a:avLst/>
-                      </a:prstGeom>
-                      <a:solidFill>
-                        <a:srgbClr val="FFFFFF">
-                          <a:alpha val="100000"/>
-                        </a:srgbClr>
-                      </a:solidFill>
-                      <a:ln w="12700" cap="flat" cmpd="sng">
-                        <a:noFill/>
-                        <a:prstDash val="solid"/>
-                      </a:ln>
-                    </wps:spPr>
-                    <wps:txbx>
-                      <w:txbxContent>
-                        <w:p>
-                          <w:pPr>
-                            <w:jc w:val="center"/>
-                          </w:pPr>
-                          <w:r>
-                            <w:rPr>
-                              <w:rFonts w:ascii="Calibri" w:eastAsia="Calibri" w:hAnsi="Calibri"/>
-                              <w:color w:val="FF0000"/>
-                              <w:sz w:val="32"/>
-                            </w:rPr>
-                            <w:t xml:space="preserve">Created with a trial version of </w:t>
-                          </w:r>
-                          <w:proofErr w:type="spellStart"/>
-                          <w:r>
-                            <w:rPr>
-                              <w:rFonts w:ascii="Calibri" w:eastAsia="Calibri" w:hAnsi="Calibri"/>
-                              <w:color w:val="FF0000"/>
-                              <w:sz w:val="32"/>
-                            </w:rPr>
-                            <w:t>Syncfusion</w:t>
-                          </w:r>
-                          <w:proofErr w:type="spellEnd"/>
-                          <w:r>
-                            <w:rPr>
-                              <w:rFonts w:ascii="Calibri" w:eastAsia="Calibri" w:hAnsi="Calibri"/>
-                              <w:color w:val="FF0000"/>
-                              <w:sz w:val="32"/>
-                            </w:rPr>
-                            <w:t xml:space="preserve"> Word library</w:t>
-                          </w:r>
-                        </w:p>
-                      </w:txbxContent>
-                    </wps:txbx>
-                    <wps:bodyPr rot="0" spcFirstLastPara="0" vertOverflow="overflow" horzOverflow="overflow" vert="horz" wrap="square" lIns="91440" tIns="45720" rIns="91440" bIns="45720" numCol="1" spcCol="0" rtlCol="0" fromWordArt="0" anchor="t" anchorCtr="0" forceAA="0" compatLnSpc="1">
-                      <a:prstTxWarp prst="textNoShape">
-                        <a:avLst/>
-                      </a:prstTxWarp>
-                      <a:spAutoFit/>
-                    </wps:bodyPr>
-                  </wps:wsp>
-                </a:graphicData>
-              </a:graphic>
-            </wp:anchor>
-          </w:drawing>
-        </mc:Choice>
-        <mc:Fallback>
-          <w:pict>
-            <v:rect w14:anchorId="79C01CC1" id="_x0000_s1027" style="position:absolute;margin-left:0;margin-top:0;width:602pt;height:100pt;rotation:-45;z-index:13312;visibility:visible;mso-wrap-style:square;mso-wrap-distance-left:0;mso-wrap-distance-top:0;mso-wrap-distance-right:0;mso-wrap-distance-bottom:0;mso-position-horizontal:left;mso-position-horizontal-relative:page;mso-position-vertical:center;mso-position-vertical-relative:page;v-text-anchor:top" o:gfxdata="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" stroked="f" strokeweight="1pt">
-              <v:textbox style="mso-fit-shape-to-text:t">
-                <w:txbxContent>
-                  <w:p>
-                    <w:pPr>
-                      <w:jc w:val="center"/>
-                    </w:pPr>
-                    <w:r>
-                      <w:rPr>
-                        <w:rFonts w:ascii="Calibri" w:eastAsia="Calibri" w:hAnsi="Calibri"/>
-                        <w:color w:val="FF0000"/>
-                        <w:sz w:val="32"/>
-                      </w:rPr>
-                      <w:t xml:space="preserve">Created with a trial version of </w:t>
-                    </w:r>
-                    <w:proofErr w:type="spellStart"/>
-                    <w:r>
-                      <w:rPr>
-                        <w:rFonts w:ascii="Calibri" w:eastAsia="Calibri" w:hAnsi="Calibri"/>
-                        <w:color w:val="FF0000"/>
-                        <w:sz w:val="32"/>
-                      </w:rPr>
-                      <w:t>Syncfusion</w:t>
-                    </w:r>
-                    <w:proofErr w:type="spellEnd"/>
-                    <w:r>
-                      <w:rPr>
-                        <w:rFonts w:ascii="Calibri" w:eastAsia="Calibri" w:hAnsi="Calibri"/>
-                        <w:color w:val="FF0000"/>
-                        <w:sz w:val="32"/>
-                      </w:rPr>
-                      <w:t xml:space="preserve"> Word library</w:t>
-                    </w:r>
-                  </w:p>
-                </w:txbxContent>
-              </v:textbox>
-              <w10:wrap anchorx="page" anchory="page"/>
-            </v:rect>
-          </w:pict>
-        </mc:Fallback>
-      </mc:AlternateContent>
-    </w:r>
-  </w:p>
-  <w:p/>
-</w:hdr>
-</file>
-
-<file path=word/header3.xml><?xml version="1.0" encoding="utf-8"?>
-<w:hdr xmlns:wpc="http://schemas.microsoft.com/office/word/2010/wordprocessingCanvas" xmlns:cx="http://schemas.microsoft.com/office/drawing/2014/chartex" xmlns:cx1="http://schemas.microsoft.com/office/drawing/2015/9/8/chartex" xmlns:cx2="http://schemas.microsoft.com/office/drawing/2015/10/21/chartex" xmlns:cx3="http://schemas.microsoft.com/office/drawing/2016/5/9/chartex" xmlns:cx4="http://schemas.microsoft.com/office/drawing/2016/5/10/chartex" xmlns:cx5="http://schemas.microsoft.com/office/drawing/2016/5/11/chartex" xmlns:cx6="http://schemas.microsoft.com/office/drawing/2016/5/12/chartex" xmlns:cx7="http://schemas.microsoft.com/office/drawing/2016/5/13/chartex" xmlns:cx8="http://schemas.microsoft.com/office/drawing/2016/5/14/chartex" xmlns:mc="http://schemas.openxmlformats.org/markup-compatibility/2006" xmlns:aink="http://schemas.microsoft.com/office/drawing/2016/ink" xmlns:am3d="http://schemas.microsoft.com/office/drawing/2017/model3d" xmlns:o="urn:schemas-microsoft-com:office:office" xmlns:oel="http://schemas.microsoft.com/office/2019/extlst" xmlns:r="http://schemas.openxmlformats.org/officeDocument/2006/relationships" xmlns:m="http://schemas.openxmlformats.org/officeDocument/2006/math" xmlns:v="urn:schemas-microsoft-com:vml" xmlns:wp14="http://schemas.microsoft.com/office/word/2010/wordprocessingDrawing" xmlns:wp="http://schemas.openxmlformats.org/drawingml/2006/wordprocessingDrawing" xmlns:w10="urn:schemas-microsoft-com:office:word" xmlns:w="http://schemas.openxmlformats.org/wordprocessingml/2006/main" xmlns:w14="http://schemas.microsoft.com/office/word/2010/wordml" xmlns:w15="http://schemas.microsoft.com/office/word/2012/wordml" xmlns:w16cex="http://schemas.microsoft.com/office/word/2018/wordml/cex" xmlns:w16cid="http://schemas.microsoft.com/office/word/2016/wordml/cid" xmlns:w16="http://schemas.microsoft.com/office/word/2018/wordml" xmlns:w16du="http://schemas.microsoft.com/office/word/2023/wordml/word16du" xmlns:w16sdtdh="http://schemas.microsoft.com/office/word/2020/wordml/sdtdatahash" xmlns:w16se="http://schemas.microsoft.com/office/word/2015/wordml/symex" xmlns:wpg="http://schemas.microsoft.com/office/word/2010/wordprocessingGroup" xmlns:wpi="http://schemas.microsoft.com/office/word/2010/wordprocessingInk" xmlns:wne="http://schemas.microsoft.com/office/word/2006/wordml" xmlns:wps="http://schemas.microsoft.com/office/word/2010/wordprocessingShape" mc:Ignorable="w14 w15 w16se w16cid w16 w16cex w16sdtdh w16du wp14">
-  <w:p>
-    <w:r>
-      <w:rPr>
-        <w:noProof/>
-      </w:rPr>
-      <mc:AlternateContent>
-        <mc:Choice Requires="wps">
-          <w:drawing>
             <wp:anchor distT="0" distB="0" distL="0" distR="0" simplePos="0" relativeHeight="15360" behindDoc="0" locked="0" layoutInCell="1" allowOverlap="1" wp14:anchorId="023CB46B" wp14:editId="6DE22776">
               <wp:simplePos x="0" y="0"/>
               <wp:positionH relativeFrom="page">
@@ -826,7 +309,7 @@
         </mc:Choice>
         <mc:Fallback>
           <w:pict>
-            <v:rect w14:anchorId="023CB46B" id="_x0000_s1028" style="position:absolute;margin-left:0;margin-top:0;width:602pt;height:100pt;rotation:-45;z-index:15360;visibility:visible;mso-wrap-style:square;mso-wrap-distance-left:0;mso-wrap-distance-top:0;mso-wrap-distance-right:0;mso-wrap-distance-bottom:0;mso-position-horizontal:left;mso-position-horizontal-relative:page;mso-position-vertical:center;mso-position-vertical-relative:page;v-text-anchor:top" o:gfxdata="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" stroked="f" strokeweight="1pt">
+            <v:rect w14:anchorId="023CB46B" id="_x0000_s1027" style="position:absolute;margin-left:0;margin-top:0;width:602pt;height:100pt;rotation:-45;z-index:15360;visibility:visible;mso-wrap-style:square;mso-wrap-distance-left:0;mso-wrap-distance-top:0;mso-wrap-distance-right:0;mso-wrap-distance-bottom:0;mso-position-horizontal:left;mso-position-horizontal-relative:page;mso-position-vertical:center;mso-position-vertical-relative:page;v-text-anchor:top" o:gfxdata="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" stroked="f" strokeweight="1pt">
               <v:textbox style="mso-fit-shape-to-text:t">
                 <w:txbxContent>
                   <w:p>

--- a/Paragraphs/Apply-indentation-for-import-content/.NET/Apply-indentation-for-import-content/Data/DestinationDocument.docx
+++ b/Paragraphs/Apply-indentation-for-import-content/.NET/Apply-indentation-for-import-content/Data/DestinationDocument.docx
@@ -4,355 +4,392 @@
   <w:body>
     <w:p>
       <w:pPr>
-        <w:jc w:val="both"/>
-      </w:pPr>
-      <w:r>
-        <w:t xml:space="preserve">Adventure Works Cycles, the fictitious company on which the </w:t>
+        <w:rPr>
+          <w:rFonts w:ascii="Calibri" w:hAnsi="Calibri"/>
+          <w:b/>
+          <w:u w:val="single"/>
+        </w:rPr>
+      </w:pPr>
+      <w:r>
+        <w:rPr>
+          <w:rFonts w:ascii="Calibri" w:hAnsi="Calibri"/>
+          <w:b/>
+          <w:u w:val="single"/>
+        </w:rPr>
+        <w:t>Northwind Database</w:t>
+      </w:r>
+    </w:p>
+    <w:p>
+      <w:pPr>
+        <w:rPr>
+          <w:rFonts w:ascii="Calibri" w:hAnsi="Calibri"/>
+          <w:b/>
+          <w:sz w:val="20"/>
+          <w:szCs w:val="20"/>
+        </w:rPr>
+      </w:pPr>
+    </w:p>
+    <w:p>
+      <w:pPr>
+        <w:spacing w:line="360" w:lineRule="auto"/>
+        <w:rPr>
+          <w:rFonts w:ascii="Calibri" w:hAnsi="Calibri"/>
+          <w:b/>
+          <w:sz w:val="20"/>
+          <w:szCs w:val="20"/>
+        </w:rPr>
+      </w:pPr>
+      <w:r>
+        <w:rPr>
+          <w:rFonts w:ascii="Calibri" w:hAnsi="Calibri"/>
+          <w:sz w:val="20"/>
+          <w:szCs w:val="20"/>
+          <w:lang w:val="it-IT"/>
+        </w:rPr>
+        <w:t>The Northwind sample database (Northwind.mdb) is included with all versions of Access. It provides data you can experiment with and database objects that demonstrate features you might want to implement in your own databases. Using Northwind, you can become familiar with how a relational database is structured and how the database objects work together to help you enter, store, manipulate, and print your data.</w:t>
+      </w:r>
+      <w:r>
+        <w:rPr>
+          <w:rFonts w:ascii="Calibri" w:hAnsi="Calibri"/>
+          <w:sz w:val="20"/>
+          <w:szCs w:val="20"/>
+        </w:rPr>
+        <w:t>.</w:t>
+      </w:r>
+    </w:p>
+    <w:p>
+      <w:pPr>
+        <w:rPr>
+          <w:rFonts w:ascii="Calibri" w:hAnsi="Calibri"/>
+          <w:b/>
+          <w:sz w:val="20"/>
+          <w:szCs w:val="20"/>
+        </w:rPr>
+      </w:pPr>
+    </w:p>
+    <w:p>
+      <w:pPr>
+        <w:shd w:val="clear" w:color="auto" w:fill="FFFFFF"/>
+        <w:spacing w:after="120"/>
+        <w:rPr>
+          <w:rFonts w:ascii="Calibri" w:hAnsi="Calibri"/>
+          <w:b/>
+          <w:sz w:val="20"/>
+          <w:szCs w:val="20"/>
+        </w:rPr>
+      </w:pPr>
+      <w:r>
+        <w:rPr>
+          <w:rFonts w:ascii="Calibri" w:hAnsi="Calibri"/>
+          <w:color w:val="333333"/>
+          <w:sz w:val="20"/>
+          <w:szCs w:val="20"/>
+          <w:lang w:eastAsia="fr-FR"/>
+        </w:rPr>
+        <w:t>It contains the following detailed information:</w:t>
+      </w:r>
+    </w:p>
+    <w:p>
+      <w:pPr>
+        <w:numPr>
+          <w:ilvl w:val="0"/>
+          <w:numId w:val="2"/>
+        </w:numPr>
+        <w:shd w:val="clear" w:color="auto" w:fill="FFFFFF"/>
+        <w:spacing w:after="120" w:line="240" w:lineRule="auto"/>
+        <w:rPr>
+          <w:rFonts w:ascii="Calibri" w:hAnsi="Calibri"/>
+          <w:color w:val="333333"/>
+          <w:sz w:val="20"/>
+          <w:szCs w:val="20"/>
+          <w:lang w:eastAsia="fr-FR"/>
+        </w:rPr>
+      </w:pPr>
+      <w:r>
+        <w:rPr>
+          <w:rFonts w:ascii="Calibri" w:hAnsi="Calibri"/>
+          <w:color w:val="333333"/>
+          <w:sz w:val="20"/>
+          <w:szCs w:val="20"/>
+          <w:lang w:eastAsia="fr-FR"/>
+        </w:rPr>
+        <w:t>Suppliers/Vendors of Northwind – who supply to the company.</w:t>
+      </w:r>
+    </w:p>
+    <w:p>
+      <w:pPr>
+        <w:numPr>
+          <w:ilvl w:val="0"/>
+          <w:numId w:val="2"/>
+        </w:numPr>
+        <w:shd w:val="clear" w:color="auto" w:fill="FFFFFF"/>
+        <w:spacing w:after="120" w:line="240" w:lineRule="auto"/>
+        <w:rPr>
+          <w:rFonts w:ascii="Calibri" w:hAnsi="Calibri"/>
+          <w:color w:val="333333"/>
+          <w:sz w:val="20"/>
+          <w:szCs w:val="20"/>
+          <w:lang w:eastAsia="fr-FR"/>
+        </w:rPr>
+      </w:pPr>
+      <w:r>
+        <w:rPr>
+          <w:rFonts w:ascii="Calibri" w:hAnsi="Calibri"/>
+          <w:color w:val="333333"/>
+          <w:sz w:val="20"/>
+          <w:szCs w:val="20"/>
+          <w:lang w:eastAsia="fr-FR"/>
+        </w:rPr>
+        <w:t>Customers of Northwind – who buy from Northwind</w:t>
+      </w:r>
+    </w:p>
+    <w:p>
+      <w:pPr>
+        <w:numPr>
+          <w:ilvl w:val="0"/>
+          <w:numId w:val="2"/>
+        </w:numPr>
+        <w:shd w:val="clear" w:color="auto" w:fill="FFFFFF"/>
+        <w:spacing w:after="120" w:line="240" w:lineRule="auto"/>
+        <w:rPr>
+          <w:rFonts w:ascii="Calibri" w:hAnsi="Calibri"/>
+          <w:color w:val="333333"/>
+          <w:sz w:val="20"/>
+          <w:szCs w:val="20"/>
+          <w:lang w:eastAsia="fr-FR"/>
+        </w:rPr>
+      </w:pPr>
+      <w:r>
+        <w:rPr>
+          <w:rFonts w:ascii="Calibri" w:hAnsi="Calibri"/>
+          <w:color w:val="333333"/>
+          <w:sz w:val="20"/>
+          <w:szCs w:val="20"/>
+          <w:lang w:eastAsia="fr-FR"/>
+        </w:rPr>
+        <w:t>Employee details of Northwind traders – who work for Northwind</w:t>
+      </w:r>
+    </w:p>
+    <w:p>
+      <w:pPr>
+        <w:numPr>
+          <w:ilvl w:val="0"/>
+          <w:numId w:val="2"/>
+        </w:numPr>
+        <w:shd w:val="clear" w:color="auto" w:fill="FFFFFF"/>
+        <w:spacing w:after="120" w:line="240" w:lineRule="auto"/>
+        <w:rPr>
+          <w:rFonts w:ascii="Calibri" w:hAnsi="Calibri"/>
+          <w:color w:val="333333"/>
+          <w:sz w:val="20"/>
+          <w:szCs w:val="20"/>
+          <w:lang w:eastAsia="fr-FR"/>
+        </w:rPr>
+      </w:pPr>
+      <w:r>
+        <w:rPr>
+          <w:rFonts w:ascii="Calibri" w:hAnsi="Calibri"/>
+          <w:color w:val="333333"/>
+          <w:sz w:val="20"/>
+          <w:szCs w:val="20"/>
+          <w:lang w:eastAsia="fr-FR"/>
+        </w:rPr>
+        <w:t>The product information – the products that Northwind trades in</w:t>
+      </w:r>
+    </w:p>
+    <w:p>
+      <w:pPr>
+        <w:numPr>
+          <w:ilvl w:val="0"/>
+          <w:numId w:val="2"/>
+        </w:numPr>
+        <w:shd w:val="clear" w:color="auto" w:fill="FFFFFF"/>
+        <w:spacing w:after="120" w:line="240" w:lineRule="auto"/>
+        <w:rPr>
+          <w:rFonts w:ascii="Calibri" w:hAnsi="Calibri"/>
+          <w:color w:val="333333"/>
+          <w:sz w:val="20"/>
+          <w:szCs w:val="20"/>
+          <w:lang w:eastAsia="fr-FR"/>
+        </w:rPr>
+      </w:pPr>
+      <w:r>
+        <w:rPr>
+          <w:rFonts w:ascii="Calibri" w:hAnsi="Calibri"/>
+          <w:color w:val="333333"/>
+          <w:sz w:val="20"/>
+          <w:szCs w:val="20"/>
+          <w:lang w:eastAsia="fr-FR"/>
+        </w:rPr>
+        <w:t>The inventory details – the details of the inventory held by Northwind traders.</w:t>
+      </w:r>
+    </w:p>
+    <w:p>
+      <w:pPr>
+        <w:numPr>
+          <w:ilvl w:val="0"/>
+          <w:numId w:val="2"/>
+        </w:numPr>
+        <w:shd w:val="clear" w:color="auto" w:fill="FFFFFF"/>
+        <w:spacing w:after="120" w:line="240" w:lineRule="auto"/>
+        <w:rPr>
+          <w:rFonts w:ascii="Calibri" w:hAnsi="Calibri"/>
+          <w:color w:val="333333"/>
+          <w:sz w:val="20"/>
+          <w:szCs w:val="20"/>
+          <w:lang w:eastAsia="fr-FR"/>
+        </w:rPr>
+      </w:pPr>
+      <w:r>
+        <w:rPr>
+          <w:rFonts w:ascii="Calibri" w:hAnsi="Calibri"/>
+          <w:color w:val="333333"/>
+          <w:sz w:val="20"/>
+          <w:szCs w:val="20"/>
+          <w:lang w:eastAsia="fr-FR"/>
+        </w:rPr>
+        <w:t>The shippers – details of the shippers who ship the products from the traders to the end-customers</w:t>
+      </w:r>
+    </w:p>
+    <w:p>
+      <w:pPr>
+        <w:numPr>
+          <w:ilvl w:val="0"/>
+          <w:numId w:val="2"/>
+        </w:numPr>
+        <w:shd w:val="clear" w:color="auto" w:fill="FFFFFF"/>
+        <w:spacing w:after="120" w:line="240" w:lineRule="auto"/>
+        <w:rPr>
+          <w:rFonts w:ascii="Calibri" w:hAnsi="Calibri"/>
+          <w:color w:val="333333"/>
+          <w:sz w:val="20"/>
+          <w:szCs w:val="20"/>
+          <w:lang w:eastAsia="fr-FR"/>
+        </w:rPr>
+      </w:pPr>
+      <w:r>
+        <w:rPr>
+          <w:rFonts w:ascii="Calibri" w:hAnsi="Calibri"/>
+          <w:color w:val="333333"/>
+          <w:sz w:val="20"/>
+          <w:szCs w:val="20"/>
+          <w:lang w:eastAsia="fr-FR"/>
+        </w:rPr>
+        <w:t xml:space="preserve">PO transactions </w:t>
       </w:r>
       <w:proofErr w:type="spellStart"/>
       <w:r>
-        <w:t>AdventureWorks</w:t>
+        <w:rPr>
+          <w:rFonts w:ascii="Calibri" w:hAnsi="Calibri"/>
+          <w:color w:val="333333"/>
+          <w:sz w:val="20"/>
+          <w:szCs w:val="20"/>
+          <w:lang w:eastAsia="fr-FR"/>
+        </w:rPr>
+        <w:t>i.e</w:t>
       </w:r>
       <w:proofErr w:type="spellEnd"/>
       <w:r>
-        <w:t xml:space="preserve"> sample databases are based, is a large, multinational manufacturing company. The company manufactures and sells metal and composite bicycles to North American, European and Asian commercial markets. While its base operation </w:t>
-      </w:r>
-      <w:proofErr w:type="gramStart"/>
-      <w:r>
-        <w:t>is located in</w:t>
-      </w:r>
-      <w:proofErr w:type="gramEnd"/>
-      <w:r>
-        <w:t xml:space="preserve"> Bothell, Washington with 290 employees, several regional sales teams are located throughout their market base.</w:t>
+        <w:rPr>
+          <w:rFonts w:ascii="Calibri" w:hAnsi="Calibri"/>
+          <w:color w:val="333333"/>
+          <w:sz w:val="20"/>
+          <w:szCs w:val="20"/>
+          <w:lang w:eastAsia="fr-FR"/>
+        </w:rPr>
+        <w:t xml:space="preserve"> Purchase Order transactions – details of the transactions taking place between vendors &amp; the company.</w:t>
+      </w:r>
+    </w:p>
+    <w:p>
+      <w:pPr>
+        <w:numPr>
+          <w:ilvl w:val="0"/>
+          <w:numId w:val="2"/>
+        </w:numPr>
+        <w:shd w:val="clear" w:color="auto" w:fill="FFFFFF"/>
+        <w:spacing w:after="120" w:line="240" w:lineRule="auto"/>
+        <w:rPr>
+          <w:rFonts w:ascii="Calibri" w:hAnsi="Calibri"/>
+          <w:color w:val="333333"/>
+          <w:sz w:val="20"/>
+          <w:szCs w:val="20"/>
+          <w:lang w:eastAsia="fr-FR"/>
+        </w:rPr>
+      </w:pPr>
+      <w:r>
+        <w:rPr>
+          <w:rFonts w:ascii="Calibri" w:hAnsi="Calibri"/>
+          <w:color w:val="333333"/>
+          <w:sz w:val="20"/>
+          <w:szCs w:val="20"/>
+          <w:lang w:eastAsia="fr-FR"/>
+        </w:rPr>
+        <w:t>Sales Order transaction – details of the transactions taking place between the customers &amp; the company.</w:t>
+      </w:r>
+    </w:p>
+    <w:p>
+      <w:pPr>
+        <w:numPr>
+          <w:ilvl w:val="0"/>
+          <w:numId w:val="2"/>
+        </w:numPr>
+        <w:shd w:val="clear" w:color="auto" w:fill="FFFFFF"/>
+        <w:spacing w:after="120" w:line="240" w:lineRule="auto"/>
+        <w:rPr>
+          <w:rFonts w:ascii="Calibri" w:hAnsi="Calibri"/>
+          <w:color w:val="333333"/>
+          <w:sz w:val="20"/>
+          <w:szCs w:val="20"/>
+          <w:lang w:eastAsia="fr-FR"/>
+        </w:rPr>
+      </w:pPr>
+      <w:r>
+        <w:rPr>
+          <w:rFonts w:ascii="Calibri" w:hAnsi="Calibri"/>
+          <w:color w:val="333333"/>
+          <w:sz w:val="20"/>
+          <w:szCs w:val="20"/>
+          <w:lang w:eastAsia="fr-FR"/>
+        </w:rPr>
+        <w:t>Inventory transactions – details of the transactions taking place in the inventory</w:t>
+      </w:r>
+    </w:p>
+    <w:p>
+      <w:pPr>
+        <w:numPr>
+          <w:ilvl w:val="0"/>
+          <w:numId w:val="2"/>
+        </w:numPr>
+        <w:shd w:val="clear" w:color="auto" w:fill="FFFFFF"/>
+        <w:spacing w:after="120" w:line="240" w:lineRule="auto"/>
+        <w:ind w:left="2232"/>
+        <w:rPr>
+          <w:rFonts w:ascii="inherit" w:hAnsi="inherit"/>
+          <w:color w:val="333333"/>
+          <w:sz w:val="21"/>
+          <w:szCs w:val="20"/>
+          <w:lang w:eastAsia="fr-FR"/>
+        </w:rPr>
+      </w:pPr>
+      <w:r>
+        <w:rPr>
+          <w:rFonts w:ascii="Calibri" w:hAnsi="Calibri"/>
+          <w:color w:val="333333"/>
+          <w:sz w:val="20"/>
+          <w:szCs w:val="20"/>
+          <w:lang w:eastAsia="fr-FR"/>
+        </w:rPr>
+        <w:t>Invoices – details of the invoice raised against the order.</w:t>
       </w:r>
     </w:p>
     <w:sectPr>
-      <w:headerReference w:type="even" r:id="rId7"/>
-      <w:headerReference w:type="first" r:id="rId8"/>
       <w:pgSz w:w="12240" w:h="15840"/>
       <w:pgMar w:top="1440" w:right="1440" w:bottom="1440" w:left="1440" w:header="720" w:footer="720" w:gutter="0"/>
       <w:cols w:space="720"/>
+      <w:docGrid w:linePitch="360"/>
     </w:sectPr>
   </w:body>
 </w:document>
-</file>
-
-<file path=word/endnotes.xml><?xml version="1.0" encoding="utf-8"?>
-<w:endnotes xmlns:wpc="http://schemas.microsoft.com/office/word/2010/wordprocessingCanvas" xmlns:cx="http://schemas.microsoft.com/office/drawing/2014/chartex" xmlns:cx1="http://schemas.microsoft.com/office/drawing/2015/9/8/chartex" xmlns:cx2="http://schemas.microsoft.com/office/drawing/2015/10/21/chartex" xmlns:cx3="http://schemas.microsoft.com/office/drawing/2016/5/9/chartex" xmlns:cx4="http://schemas.microsoft.com/office/drawing/2016/5/10/chartex" xmlns:cx5="http://schemas.microsoft.com/office/drawing/2016/5/11/chartex" xmlns:cx6="http://schemas.microsoft.com/office/drawing/2016/5/12/chartex" xmlns:cx7="http://schemas.microsoft.com/office/drawing/2016/5/13/chartex" xmlns:cx8="http://schemas.microsoft.com/office/drawing/2016/5/14/chartex" xmlns:mc="http://schemas.openxmlformats.org/markup-compatibility/2006" xmlns:aink="http://schemas.microsoft.com/office/drawing/2016/ink" xmlns:am3d="http://schemas.microsoft.com/office/drawing/2017/model3d" xmlns:o="urn:schemas-microsoft-com:office:office" xmlns:oel="http://schemas.microsoft.com/office/2019/extlst" xmlns:r="http://schemas.openxmlformats.org/officeDocument/2006/relationships" xmlns:m="http://schemas.openxmlformats.org/officeDocument/2006/math" xmlns:v="urn:schemas-microsoft-com:vml" xmlns:wp14="http://schemas.microsoft.com/office/word/2010/wordprocessingDrawing" xmlns:wp="http://schemas.openxmlformats.org/drawingml/2006/wordprocessingDrawing" xmlns:w10="urn:schemas-microsoft-com:office:word" xmlns:w="http://schemas.openxmlformats.org/wordprocessingml/2006/main" xmlns:w14="http://schemas.microsoft.com/office/word/2010/wordml" xmlns:w15="http://schemas.microsoft.com/office/word/2012/wordml" xmlns:w16cex="http://schemas.microsoft.com/office/word/2018/wordml/cex" xmlns:w16cid="http://schemas.microsoft.com/office/word/2016/wordml/cid" xmlns:w16="http://schemas.microsoft.com/office/word/2018/wordml" xmlns:w16du="http://schemas.microsoft.com/office/word/2023/wordml/word16du" xmlns:w16sdtdh="http://schemas.microsoft.com/office/word/2020/wordml/sdtdatahash" xmlns:w16se="http://schemas.microsoft.com/office/word/2015/wordml/symex" xmlns:wpg="http://schemas.microsoft.com/office/word/2010/wordprocessingGroup" xmlns:wpi="http://schemas.microsoft.com/office/word/2010/wordprocessingInk" xmlns:wne="http://schemas.microsoft.com/office/word/2006/wordml" xmlns:wps="http://schemas.microsoft.com/office/word/2010/wordprocessingShape" mc:Ignorable="w14 w15 w16se w16cid w16 w16cex w16sdtdh w16du wp14">
-  <w:endnote w:type="separator" w:id="-1">
-    <w:p>
-      <w:r>
-        <w:separator/>
-      </w:r>
-    </w:p>
-  </w:endnote>
-  <w:endnote w:type="continuationSeparator" w:id="0">
-    <w:p>
-      <w:r>
-        <w:continuationSeparator/>
-      </w:r>
-    </w:p>
-  </w:endnote>
-</w:endnotes>
-</file>
-
-<file path=word/footnotes.xml><?xml version="1.0" encoding="utf-8"?>
-<w:footnotes xmlns:wpc="http://schemas.microsoft.com/office/word/2010/wordprocessingCanvas" xmlns:cx="http://schemas.microsoft.com/office/drawing/2014/chartex" xmlns:cx1="http://schemas.microsoft.com/office/drawing/2015/9/8/chartex" xmlns:cx2="http://schemas.microsoft.com/office/drawing/2015/10/21/chartex" xmlns:cx3="http://schemas.microsoft.com/office/drawing/2016/5/9/chartex" xmlns:cx4="http://schemas.microsoft.com/office/drawing/2016/5/10/chartex" xmlns:cx5="http://schemas.microsoft.com/office/drawing/2016/5/11/chartex" xmlns:cx6="http://schemas.microsoft.com/office/drawing/2016/5/12/chartex" xmlns:cx7="http://schemas.microsoft.com/office/drawing/2016/5/13/chartex" xmlns:cx8="http://schemas.microsoft.com/office/drawing/2016/5/14/chartex" xmlns:mc="http://schemas.openxmlformats.org/markup-compatibility/2006" xmlns:aink="http://schemas.microsoft.com/office/drawing/2016/ink" xmlns:am3d="http://schemas.microsoft.com/office/drawing/2017/model3d" xmlns:o="urn:schemas-microsoft-com:office:office" xmlns:oel="http://schemas.microsoft.com/office/2019/extlst" xmlns:r="http://schemas.openxmlformats.org/officeDocument/2006/relationships" xmlns:m="http://schemas.openxmlformats.org/officeDocument/2006/math" xmlns:v="urn:schemas-microsoft-com:vml" xmlns:wp14="http://schemas.microsoft.com/office/word/2010/wordprocessingDrawing" xmlns:wp="http://schemas.openxmlformats.org/drawingml/2006/wordprocessingDrawing" xmlns:w10="urn:schemas-microsoft-com:office:word" xmlns:w="http://schemas.openxmlformats.org/wordprocessingml/2006/main" xmlns:w14="http://schemas.microsoft.com/office/word/2010/wordml" xmlns:w15="http://schemas.microsoft.com/office/word/2012/wordml" xmlns:w16cex="http://schemas.microsoft.com/office/word/2018/wordml/cex" xmlns:w16cid="http://schemas.microsoft.com/office/word/2016/wordml/cid" xmlns:w16="http://schemas.microsoft.com/office/word/2018/wordml" xmlns:w16du="http://schemas.microsoft.com/office/word/2023/wordml/word16du" xmlns:w16sdtdh="http://schemas.microsoft.com/office/word/2020/wordml/sdtdatahash" xmlns:w16se="http://schemas.microsoft.com/office/word/2015/wordml/symex" xmlns:wpg="http://schemas.microsoft.com/office/word/2010/wordprocessingGroup" xmlns:wpi="http://schemas.microsoft.com/office/word/2010/wordprocessingInk" xmlns:wne="http://schemas.microsoft.com/office/word/2006/wordml" xmlns:wps="http://schemas.microsoft.com/office/word/2010/wordprocessingShape" mc:Ignorable="w14 w15 w16se w16cid w16 w16cex w16sdtdh w16du wp14">
-  <w:footnote w:type="separator" w:id="-1">
-    <w:p>
-      <w:r>
-        <w:separator/>
-      </w:r>
-    </w:p>
-  </w:footnote>
-  <w:footnote w:type="continuationSeparator" w:id="0">
-    <w:p>
-      <w:r>
-        <w:continuationSeparator/>
-      </w:r>
-    </w:p>
-  </w:footnote>
-</w:footnotes>
-</file>
-
-<file path=word/header1.xml><?xml version="1.0" encoding="utf-8"?>
-<w:hdr xmlns:wpc="http://schemas.microsoft.com/office/word/2010/wordprocessingCanvas" xmlns:cx="http://schemas.microsoft.com/office/drawing/2014/chartex" xmlns:cx1="http://schemas.microsoft.com/office/drawing/2015/9/8/chartex" xmlns:cx2="http://schemas.microsoft.com/office/drawing/2015/10/21/chartex" xmlns:cx3="http://schemas.microsoft.com/office/drawing/2016/5/9/chartex" xmlns:cx4="http://schemas.microsoft.com/office/drawing/2016/5/10/chartex" xmlns:cx5="http://schemas.microsoft.com/office/drawing/2016/5/11/chartex" xmlns:cx6="http://schemas.microsoft.com/office/drawing/2016/5/12/chartex" xmlns:cx7="http://schemas.microsoft.com/office/drawing/2016/5/13/chartex" xmlns:cx8="http://schemas.microsoft.com/office/drawing/2016/5/14/chartex" xmlns:mc="http://schemas.openxmlformats.org/markup-compatibility/2006" xmlns:aink="http://schemas.microsoft.com/office/drawing/2016/ink" xmlns:am3d="http://schemas.microsoft.com/office/drawing/2017/model3d" xmlns:o="urn:schemas-microsoft-com:office:office" xmlns:oel="http://schemas.microsoft.com/office/2019/extlst" xmlns:r="http://schemas.openxmlformats.org/officeDocument/2006/relationships" xmlns:m="http://schemas.openxmlformats.org/officeDocument/2006/math" xmlns:v="urn:schemas-microsoft-com:vml" xmlns:wp14="http://schemas.microsoft.com/office/word/2010/wordprocessingDrawing" xmlns:wp="http://schemas.openxmlformats.org/drawingml/2006/wordprocessingDrawing" xmlns:w10="urn:schemas-microsoft-com:office:word" xmlns:w="http://schemas.openxmlformats.org/wordprocessingml/2006/main" xmlns:w14="http://schemas.microsoft.com/office/word/2010/wordml" xmlns:w15="http://schemas.microsoft.com/office/word/2012/wordml" xmlns:w16cex="http://schemas.microsoft.com/office/word/2018/wordml/cex" xmlns:w16cid="http://schemas.microsoft.com/office/word/2016/wordml/cid" xmlns:w16="http://schemas.microsoft.com/office/word/2018/wordml" xmlns:w16du="http://schemas.microsoft.com/office/word/2023/wordml/word16du" xmlns:w16sdtdh="http://schemas.microsoft.com/office/word/2020/wordml/sdtdatahash" xmlns:w16se="http://schemas.microsoft.com/office/word/2015/wordml/symex" xmlns:wpg="http://schemas.microsoft.com/office/word/2010/wordprocessingGroup" xmlns:wpi="http://schemas.microsoft.com/office/word/2010/wordprocessingInk" xmlns:wne="http://schemas.microsoft.com/office/word/2006/wordml" xmlns:wps="http://schemas.microsoft.com/office/word/2010/wordprocessingShape" mc:Ignorable="w14 w15 w16se w16cid w16 w16cex w16sdtdh w16du wp14">
-  <w:p>
-    <w:r>
-      <w:rPr>
-        <w:noProof/>
-      </w:rPr>
-      <mc:AlternateContent>
-        <mc:Choice Requires="wps">
-          <w:drawing>
-            <wp:anchor distT="0" distB="0" distL="0" distR="0" simplePos="0" relativeHeight="14336" behindDoc="0" locked="0" layoutInCell="1" allowOverlap="1" wp14:anchorId="4ADA1614" wp14:editId="2B8DCB61">
-              <wp:simplePos x="0" y="0"/>
-              <wp:positionH relativeFrom="page">
-                <wp:align>left</wp:align>
-              </wp:positionH>
-              <wp:positionV relativeFrom="page">
-                <wp:align>center</wp:align>
-              </wp:positionV>
-              <wp:extent cx="7645400" cy="1270000"/>
-              <wp:effectExtent l="0" t="0" r="0" b="0"/>
-              <wp:wrapNone/>
-              <wp:docPr id="6" name="Rectangle"/>
-              <wp:cNvGraphicFramePr/>
-              <a:graphic xmlns:a="http://schemas.openxmlformats.org/drawingml/2006/main">
-                <a:graphicData uri="http://schemas.microsoft.com/office/word/2010/wordprocessingShape">
-                  <wps:wsp>
-                    <wps:cNvSpPr/>
-                    <wps:spPr>
-                      <a:xfrm rot="18900000">
-                        <a:off x="0" y="0"/>
-                        <a:ext cx="7645400" cy="1270000"/>
-                      </a:xfrm>
-                      <a:prstGeom prst="rect">
-                        <a:avLst/>
-                      </a:prstGeom>
-                      <a:solidFill>
-                        <a:srgbClr val="FFFFFF">
-                          <a:alpha val="100000"/>
-                        </a:srgbClr>
-                      </a:solidFill>
-                      <a:ln w="12700" cap="flat" cmpd="sng">
-                        <a:noFill/>
-                        <a:prstDash val="solid"/>
-                      </a:ln>
-                    </wps:spPr>
-                    <wps:txbx>
-                      <w:txbxContent>
-                        <w:p>
-                          <w:pPr>
-                            <w:jc w:val="center"/>
-                          </w:pPr>
-                          <w:r>
-                            <w:rPr>
-                              <w:rFonts w:ascii="Calibri" w:eastAsia="Calibri" w:hAnsi="Calibri"/>
-                              <w:color w:val="FF0000"/>
-                              <w:sz w:val="32"/>
-                            </w:rPr>
-                            <w:t xml:space="preserve">Created with a trial version of </w:t>
-                          </w:r>
-                          <w:proofErr w:type="spellStart"/>
-                          <w:r>
-                            <w:rPr>
-                              <w:rFonts w:ascii="Calibri" w:eastAsia="Calibri" w:hAnsi="Calibri"/>
-                              <w:color w:val="FF0000"/>
-                              <w:sz w:val="32"/>
-                            </w:rPr>
-                            <w:t>Syncfusion</w:t>
-                          </w:r>
-                          <w:proofErr w:type="spellEnd"/>
-                          <w:r>
-                            <w:rPr>
-                              <w:rFonts w:ascii="Calibri" w:eastAsia="Calibri" w:hAnsi="Calibri"/>
-                              <w:color w:val="FF0000"/>
-                              <w:sz w:val="32"/>
-                            </w:rPr>
-                            <w:t xml:space="preserve"> Word library</w:t>
-                          </w:r>
-                        </w:p>
-                      </w:txbxContent>
-                    </wps:txbx>
-                    <wps:bodyPr rot="0" spcFirstLastPara="0" vertOverflow="overflow" horzOverflow="overflow" vert="horz" wrap="square" lIns="91440" tIns="45720" rIns="91440" bIns="45720" numCol="1" spcCol="0" rtlCol="0" fromWordArt="0" anchor="t" anchorCtr="0" forceAA="0" compatLnSpc="1">
-                      <a:prstTxWarp prst="textNoShape">
-                        <a:avLst/>
-                      </a:prstTxWarp>
-                      <a:spAutoFit/>
-                    </wps:bodyPr>
-                  </wps:wsp>
-                </a:graphicData>
-              </a:graphic>
-            </wp:anchor>
-          </w:drawing>
-        </mc:Choice>
-        <mc:Fallback>
-          <w:pict>
-            <v:rect w14:anchorId="4ADA1614" id="Rectangle" o:spid="_x0000_s1026" style="position:absolute;margin-left:0;margin-top:0;width:602pt;height:100pt;rotation:-45;z-index:14336;visibility:visible;mso-wrap-style:square;mso-wrap-distance-left:0;mso-wrap-distance-top:0;mso-wrap-distance-right:0;mso-wrap-distance-bottom:0;mso-position-horizontal:left;mso-position-horizontal-relative:page;mso-position-vertical:center;mso-position-vertical-relative:page;v-text-anchor:top" o:gfxdata="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" stroked="f" strokeweight="1pt">
-              <v:textbox style="mso-fit-shape-to-text:t">
-                <w:txbxContent>
-                  <w:p>
-                    <w:pPr>
-                      <w:jc w:val="center"/>
-                    </w:pPr>
-                    <w:r>
-                      <w:rPr>
-                        <w:rFonts w:ascii="Calibri" w:eastAsia="Calibri" w:hAnsi="Calibri"/>
-                        <w:color w:val="FF0000"/>
-                        <w:sz w:val="32"/>
-                      </w:rPr>
-                      <w:t xml:space="preserve">Created with a trial version of </w:t>
-                    </w:r>
-                    <w:proofErr w:type="spellStart"/>
-                    <w:r>
-                      <w:rPr>
-                        <w:rFonts w:ascii="Calibri" w:eastAsia="Calibri" w:hAnsi="Calibri"/>
-                        <w:color w:val="FF0000"/>
-                        <w:sz w:val="32"/>
-                      </w:rPr>
-                      <w:t>Syncfusion</w:t>
-                    </w:r>
-                    <w:proofErr w:type="spellEnd"/>
-                    <w:r>
-                      <w:rPr>
-                        <w:rFonts w:ascii="Calibri" w:eastAsia="Calibri" w:hAnsi="Calibri"/>
-                        <w:color w:val="FF0000"/>
-                        <w:sz w:val="32"/>
-                      </w:rPr>
-                      <w:t xml:space="preserve"> Word library</w:t>
-                    </w:r>
-                  </w:p>
-                </w:txbxContent>
-              </v:textbox>
-              <w10:wrap anchorx="page" anchory="page"/>
-            </v:rect>
-          </w:pict>
-        </mc:Fallback>
-      </mc:AlternateContent>
-    </w:r>
-  </w:p>
-</w:hdr>
-</file>
-
-<file path=word/header2.xml><?xml version="1.0" encoding="utf-8"?>
-<w:hdr xmlns:wpc="http://schemas.microsoft.com/office/word/2010/wordprocessingCanvas" xmlns:cx="http://schemas.microsoft.com/office/drawing/2014/chartex" xmlns:cx1="http://schemas.microsoft.com/office/drawing/2015/9/8/chartex" xmlns:cx2="http://schemas.microsoft.com/office/drawing/2015/10/21/chartex" xmlns:cx3="http://schemas.microsoft.com/office/drawing/2016/5/9/chartex" xmlns:cx4="http://schemas.microsoft.com/office/drawing/2016/5/10/chartex" xmlns:cx5="http://schemas.microsoft.com/office/drawing/2016/5/11/chartex" xmlns:cx6="http://schemas.microsoft.com/office/drawing/2016/5/12/chartex" xmlns:cx7="http://schemas.microsoft.com/office/drawing/2016/5/13/chartex" xmlns:cx8="http://schemas.microsoft.com/office/drawing/2016/5/14/chartex" xmlns:mc="http://schemas.openxmlformats.org/markup-compatibility/2006" xmlns:aink="http://schemas.microsoft.com/office/drawing/2016/ink" xmlns:am3d="http://schemas.microsoft.com/office/drawing/2017/model3d" xmlns:o="urn:schemas-microsoft-com:office:office" xmlns:oel="http://schemas.microsoft.com/office/2019/extlst" xmlns:r="http://schemas.openxmlformats.org/officeDocument/2006/relationships" xmlns:m="http://schemas.openxmlformats.org/officeDocument/2006/math" xmlns:v="urn:schemas-microsoft-com:vml" xmlns:wp14="http://schemas.microsoft.com/office/word/2010/wordprocessingDrawing" xmlns:wp="http://schemas.openxmlformats.org/drawingml/2006/wordprocessingDrawing" xmlns:w10="urn:schemas-microsoft-com:office:word" xmlns:w="http://schemas.openxmlformats.org/wordprocessingml/2006/main" xmlns:w14="http://schemas.microsoft.com/office/word/2010/wordml" xmlns:w15="http://schemas.microsoft.com/office/word/2012/wordml" xmlns:w16cex="http://schemas.microsoft.com/office/word/2018/wordml/cex" xmlns:w16cid="http://schemas.microsoft.com/office/word/2016/wordml/cid" xmlns:w16="http://schemas.microsoft.com/office/word/2018/wordml" xmlns:w16du="http://schemas.microsoft.com/office/word/2023/wordml/word16du" xmlns:w16sdtdh="http://schemas.microsoft.com/office/word/2020/wordml/sdtdatahash" xmlns:w16se="http://schemas.microsoft.com/office/word/2015/wordml/symex" xmlns:wpg="http://schemas.microsoft.com/office/word/2010/wordprocessingGroup" xmlns:wpi="http://schemas.microsoft.com/office/word/2010/wordprocessingInk" xmlns:wne="http://schemas.microsoft.com/office/word/2006/wordml" xmlns:wps="http://schemas.microsoft.com/office/word/2010/wordprocessingShape" mc:Ignorable="w14 w15 w16se w16cid w16 w16cex w16sdtdh w16du wp14">
-  <w:p>
-    <w:r>
-      <w:rPr>
-        <w:noProof/>
-      </w:rPr>
-      <mc:AlternateContent>
-        <mc:Choice Requires="wps">
-          <w:drawing>
-            <wp:anchor distT="0" distB="0" distL="0" distR="0" simplePos="0" relativeHeight="15360" behindDoc="0" locked="0" layoutInCell="1" allowOverlap="1" wp14:anchorId="023CB46B" wp14:editId="6DE22776">
-              <wp:simplePos x="0" y="0"/>
-              <wp:positionH relativeFrom="page">
-                <wp:align>left</wp:align>
-              </wp:positionH>
-              <wp:positionV relativeFrom="page">
-                <wp:align>center</wp:align>
-              </wp:positionV>
-              <wp:extent cx="7645400" cy="1270000"/>
-              <wp:effectExtent l="0" t="0" r="0" b="0"/>
-              <wp:wrapNone/>
-              <wp:docPr id="11" name="Rectangle"/>
-              <wp:cNvGraphicFramePr/>
-              <a:graphic xmlns:a="http://schemas.openxmlformats.org/drawingml/2006/main">
-                <a:graphicData uri="http://schemas.microsoft.com/office/word/2010/wordprocessingShape">
-                  <wps:wsp>
-                    <wps:cNvSpPr/>
-                    <wps:spPr>
-                      <a:xfrm rot="18900000">
-                        <a:off x="0" y="0"/>
-                        <a:ext cx="7645400" cy="1270000"/>
-                      </a:xfrm>
-                      <a:prstGeom prst="rect">
-                        <a:avLst/>
-                      </a:prstGeom>
-                      <a:solidFill>
-                        <a:srgbClr val="FFFFFF">
-                          <a:alpha val="100000"/>
-                        </a:srgbClr>
-                      </a:solidFill>
-                      <a:ln w="12700" cap="flat" cmpd="sng">
-                        <a:noFill/>
-                        <a:prstDash val="solid"/>
-                      </a:ln>
-                    </wps:spPr>
-                    <wps:txbx>
-                      <w:txbxContent>
-                        <w:p>
-                          <w:pPr>
-                            <w:jc w:val="center"/>
-                          </w:pPr>
-                          <w:r>
-                            <w:rPr>
-                              <w:rFonts w:ascii="Calibri" w:eastAsia="Calibri" w:hAnsi="Calibri"/>
-                              <w:color w:val="FF0000"/>
-                              <w:sz w:val="32"/>
-                            </w:rPr>
-                            <w:t xml:space="preserve">Created with a trial version of </w:t>
-                          </w:r>
-                          <w:proofErr w:type="spellStart"/>
-                          <w:r>
-                            <w:rPr>
-                              <w:rFonts w:ascii="Calibri" w:eastAsia="Calibri" w:hAnsi="Calibri"/>
-                              <w:color w:val="FF0000"/>
-                              <w:sz w:val="32"/>
-                            </w:rPr>
-                            <w:t>Syncfusion</w:t>
-                          </w:r>
-                          <w:proofErr w:type="spellEnd"/>
-                          <w:r>
-                            <w:rPr>
-                              <w:rFonts w:ascii="Calibri" w:eastAsia="Calibri" w:hAnsi="Calibri"/>
-                              <w:color w:val="FF0000"/>
-                              <w:sz w:val="32"/>
-                            </w:rPr>
-                            <w:t xml:space="preserve"> Word library</w:t>
-                          </w:r>
-                        </w:p>
-                      </w:txbxContent>
-                    </wps:txbx>
-                    <wps:bodyPr rot="0" spcFirstLastPara="0" vertOverflow="overflow" horzOverflow="overflow" vert="horz" wrap="square" lIns="91440" tIns="45720" rIns="91440" bIns="45720" numCol="1" spcCol="0" rtlCol="0" fromWordArt="0" anchor="t" anchorCtr="0" forceAA="0" compatLnSpc="1">
-                      <a:prstTxWarp prst="textNoShape">
-                        <a:avLst/>
-                      </a:prstTxWarp>
-                      <a:spAutoFit/>
-                    </wps:bodyPr>
-                  </wps:wsp>
-                </a:graphicData>
-              </a:graphic>
-            </wp:anchor>
-          </w:drawing>
-        </mc:Choice>
-        <mc:Fallback>
-          <w:pict>
-            <v:rect w14:anchorId="023CB46B" id="_x0000_s1027" style="position:absolute;margin-left:0;margin-top:0;width:602pt;height:100pt;rotation:-45;z-index:15360;visibility:visible;mso-wrap-style:square;mso-wrap-distance-left:0;mso-wrap-distance-top:0;mso-wrap-distance-right:0;mso-wrap-distance-bottom:0;mso-position-horizontal:left;mso-position-horizontal-relative:page;mso-position-vertical:center;mso-position-vertical-relative:page;v-text-anchor:top" o:gfxdata="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" stroked="f" strokeweight="1pt">
-              <v:textbox style="mso-fit-shape-to-text:t">
-                <w:txbxContent>
-                  <w:p>
-                    <w:pPr>
-                      <w:jc w:val="center"/>
-                    </w:pPr>
-                    <w:r>
-                      <w:rPr>
-                        <w:rFonts w:ascii="Calibri" w:eastAsia="Calibri" w:hAnsi="Calibri"/>
-                        <w:color w:val="FF0000"/>
-                        <w:sz w:val="32"/>
-                      </w:rPr>
-                      <w:t xml:space="preserve">Created with a trial version of </w:t>
-                    </w:r>
-                    <w:proofErr w:type="spellStart"/>
-                    <w:r>
-                      <w:rPr>
-                        <w:rFonts w:ascii="Calibri" w:eastAsia="Calibri" w:hAnsi="Calibri"/>
-                        <w:color w:val="FF0000"/>
-                        <w:sz w:val="32"/>
-                      </w:rPr>
-                      <w:t>Syncfusion</w:t>
-                    </w:r>
-                    <w:proofErr w:type="spellEnd"/>
-                    <w:r>
-                      <w:rPr>
-                        <w:rFonts w:ascii="Calibri" w:eastAsia="Calibri" w:hAnsi="Calibri"/>
-                        <w:color w:val="FF0000"/>
-                        <w:sz w:val="32"/>
-                      </w:rPr>
-                      <w:t xml:space="preserve"> Word library</w:t>
-                    </w:r>
-                  </w:p>
-                </w:txbxContent>
-              </v:textbox>
-              <w10:wrap anchorx="page" anchory="page"/>
-            </v:rect>
-          </w:pict>
-        </mc:Fallback>
-      </mc:AlternateContent>
-    </w:r>
-  </w:p>
-</w:hdr>
 </file>
 
 <file path=word/numbering.xml><?xml version="1.0" encoding="utf-8"?>
@@ -444,120 +481,95 @@
     </w:lvl>
   </w:abstractNum>
   <w:abstractNum w:abstractNumId="1" w15:restartNumberingAfterBreak="0">
-    <w:nsid w:val="0287543B"/>
-    <w:multiLevelType w:val="multilevel"/>
-    <w:tmpl w:val="0C44CF1C"/>
-    <w:lvl w:ilvl="0">
-      <w:numFmt w:val="bullet"/>
-      <w:suff w:val="space"/>
-      <w:lvlText w:val="-"/>
+    <w:nsid w:val="5D084C7F"/>
+    <w:multiLevelType w:val="hybridMultilevel"/>
+    <w:tmpl w:val="F1CCDD56"/>
+    <w:lvl w:ilvl="0" w:tplc="0409000F">
+      <w:start w:val="1"/>
+      <w:numFmt w:val="decimal"/>
+      <w:lvlText w:val="%1."/>
       <w:lvlJc w:val="left"/>
       <w:pPr>
         <w:ind w:left="720" w:hanging="360"/>
       </w:pPr>
     </w:lvl>
-    <w:lvl w:ilvl="1">
+    <w:lvl w:ilvl="1" w:tplc="04090019" w:tentative="1">
+      <w:start w:val="1"/>
+      <w:numFmt w:val="lowerLetter"/>
+      <w:lvlText w:val="%2."/>
+      <w:lvlJc w:val="left"/>
+      <w:pPr>
+        <w:ind w:left="1440" w:hanging="360"/>
+      </w:pPr>
+    </w:lvl>
+    <w:lvl w:ilvl="2" w:tplc="0409001B" w:tentative="1">
+      <w:start w:val="1"/>
+      <w:numFmt w:val="lowerRoman"/>
+      <w:lvlText w:val="%3."/>
+      <w:lvlJc w:val="right"/>
+      <w:pPr>
+        <w:ind w:left="2160" w:hanging="180"/>
+      </w:pPr>
+    </w:lvl>
+    <w:lvl w:ilvl="3" w:tplc="0409000F" w:tentative="1">
+      <w:start w:val="1"/>
       <w:numFmt w:val="decimal"/>
-      <w:lvlText w:val="%2"/>
+      <w:lvlText w:val="%4."/>
       <w:lvlJc w:val="left"/>
-    </w:lvl>
-    <w:lvl w:ilvl="2">
+      <w:pPr>
+        <w:ind w:left="2880" w:hanging="360"/>
+      </w:pPr>
+    </w:lvl>
+    <w:lvl w:ilvl="4" w:tplc="04090019" w:tentative="1">
+      <w:start w:val="1"/>
+      <w:numFmt w:val="lowerLetter"/>
+      <w:lvlText w:val="%5."/>
+      <w:lvlJc w:val="left"/>
+      <w:pPr>
+        <w:ind w:left="3600" w:hanging="360"/>
+      </w:pPr>
+    </w:lvl>
+    <w:lvl w:ilvl="5" w:tplc="0409001B" w:tentative="1">
+      <w:start w:val="1"/>
+      <w:numFmt w:val="lowerRoman"/>
+      <w:lvlText w:val="%6."/>
+      <w:lvlJc w:val="right"/>
+      <w:pPr>
+        <w:ind w:left="4320" w:hanging="180"/>
+      </w:pPr>
+    </w:lvl>
+    <w:lvl w:ilvl="6" w:tplc="0409000F" w:tentative="1">
+      <w:start w:val="1"/>
       <w:numFmt w:val="decimal"/>
-      <w:lvlText w:val="%3"/>
+      <w:lvlText w:val="%7."/>
       <w:lvlJc w:val="left"/>
-    </w:lvl>
-    <w:lvl w:ilvl="3">
-      <w:numFmt w:val="decimal"/>
-      <w:lvlText w:val="%4"/>
+      <w:pPr>
+        <w:ind w:left="5040" w:hanging="360"/>
+      </w:pPr>
+    </w:lvl>
+    <w:lvl w:ilvl="7" w:tplc="04090019" w:tentative="1">
+      <w:start w:val="1"/>
+      <w:numFmt w:val="lowerLetter"/>
+      <w:lvlText w:val="%8."/>
       <w:lvlJc w:val="left"/>
-    </w:lvl>
-    <w:lvl w:ilvl="4">
-      <w:numFmt w:val="decimal"/>
-      <w:lvlText w:val="%5"/>
-      <w:lvlJc w:val="left"/>
-    </w:lvl>
-    <w:lvl w:ilvl="5">
-      <w:numFmt w:val="decimal"/>
-      <w:lvlText w:val="%6"/>
-      <w:lvlJc w:val="left"/>
-    </w:lvl>
-    <w:lvl w:ilvl="6">
-      <w:numFmt w:val="decimal"/>
-      <w:lvlText w:val="%7"/>
-      <w:lvlJc w:val="left"/>
-    </w:lvl>
-    <w:lvl w:ilvl="7">
-      <w:numFmt w:val="decimal"/>
-      <w:lvlText w:val="%8"/>
-      <w:lvlJc w:val="left"/>
-    </w:lvl>
-    <w:lvl w:ilvl="8">
-      <w:numFmt w:val="decimal"/>
-      <w:lvlText w:val="%9"/>
-      <w:lvlJc w:val="left"/>
+      <w:pPr>
+        <w:ind w:left="5760" w:hanging="360"/>
+      </w:pPr>
+    </w:lvl>
+    <w:lvl w:ilvl="8" w:tplc="0409001B" w:tentative="1">
+      <w:start w:val="1"/>
+      <w:numFmt w:val="lowerRoman"/>
+      <w:lvlText w:val="%9."/>
+      <w:lvlJc w:val="right"/>
+      <w:pPr>
+        <w:ind w:left="6480" w:hanging="180"/>
+      </w:pPr>
     </w:lvl>
   </w:abstractNum>
-  <w:abstractNum w:abstractNumId="2" w15:restartNumberingAfterBreak="0">
-    <w:nsid w:val="03897A28"/>
-    <w:multiLevelType w:val="multilevel"/>
-    <w:tmpl w:val="0A4A280E"/>
-    <w:lvl w:ilvl="0">
-      <w:numFmt w:val="bullet"/>
-      <w:suff w:val="space"/>
-      <w:lvlText w:val="-"/>
-      <w:lvlJc w:val="left"/>
-      <w:pPr>
-        <w:ind w:left="720" w:hanging="360"/>
-      </w:pPr>
-    </w:lvl>
-    <w:lvl w:ilvl="1">
-      <w:numFmt w:val="decimal"/>
-      <w:lvlText w:val="%2"/>
-      <w:lvlJc w:val="left"/>
-    </w:lvl>
-    <w:lvl w:ilvl="2">
-      <w:numFmt w:val="decimal"/>
-      <w:lvlText w:val="%3"/>
-      <w:lvlJc w:val="left"/>
-    </w:lvl>
-    <w:lvl w:ilvl="3">
-      <w:numFmt w:val="decimal"/>
-      <w:lvlText w:val="%4"/>
-      <w:lvlJc w:val="left"/>
-    </w:lvl>
-    <w:lvl w:ilvl="4">
-      <w:numFmt w:val="decimal"/>
-      <w:lvlText w:val="%5"/>
-      <w:lvlJc w:val="left"/>
-    </w:lvl>
-    <w:lvl w:ilvl="5">
-      <w:numFmt w:val="decimal"/>
-      <w:lvlText w:val="%6"/>
-      <w:lvlJc w:val="left"/>
-    </w:lvl>
-    <w:lvl w:ilvl="6">
-      <w:numFmt w:val="decimal"/>
-      <w:lvlText w:val="%7"/>
-      <w:lvlJc w:val="left"/>
-    </w:lvl>
-    <w:lvl w:ilvl="7">
-      <w:numFmt w:val="decimal"/>
-      <w:lvlText w:val="%8"/>
-      <w:lvlJc w:val="left"/>
-    </w:lvl>
-    <w:lvl w:ilvl="8">
-      <w:numFmt w:val="decimal"/>
-      <w:lvlText w:val="%9"/>
-      <w:lvlJc w:val="left"/>
-    </w:lvl>
-  </w:abstractNum>
-  <w:num w:numId="1" w16cid:durableId="1719932240">
+  <w:num w:numId="1" w16cid:durableId="1546065806">
     <w:abstractNumId w:val="1"/>
   </w:num>
-  <w:num w:numId="2" w16cid:durableId="1179153379">
-    <w:abstractNumId w:val="2"/>
-  </w:num>
-  <w:num w:numId="3" w16cid:durableId="317851563">
+  <w:num w:numId="2" w16cid:durableId="317851563">
     <w:abstractNumId w:val="0"/>
   </w:num>
 </w:numbering>
@@ -568,14 +580,19 @@
   <w:docDefaults>
     <w:rPrDefault>
       <w:rPr>
-        <w:rFonts w:ascii="Arial" w:eastAsia="Arial" w:hAnsi="Arial" w:cs="Calibri"/>
-        <w:color w:val="000000"/>
+        <w:rFonts w:asciiTheme="minorHAnsi" w:eastAsiaTheme="minorHAnsi" w:hAnsiTheme="minorHAnsi" w:cstheme="minorBidi"/>
+        <w:kern w:val="2"/>
         <w:sz w:val="22"/>
         <w:szCs w:val="22"/>
         <w:lang w:val="en-US" w:eastAsia="en-US" w:bidi="ar-SA"/>
+        <w14:ligatures w14:val="standardContextual"/>
       </w:rPr>
     </w:rPrDefault>
-    <w:pPrDefault/>
+    <w:pPrDefault>
+      <w:pPr>
+        <w:spacing w:after="160" w:line="259" w:lineRule="auto"/>
+      </w:pPr>
+    </w:pPrDefault>
   </w:docDefaults>
   <w:latentStyles w:defLockedState="0" w:defUIPriority="99" w:defSemiHidden="0" w:defUnhideWhenUsed="0" w:defQFormat="0" w:count="376">
     <w:lsdException w:name="Normal" w:uiPriority="0" w:qFormat="1"/>
@@ -962,109 +979,24 @@
   <w:style w:type="paragraph" w:styleId="Heading1">
     <w:name w:val="heading 1"/>
     <w:basedOn w:val="Normal"/>
-    <w:next w:val="Normal"/>
+    <w:link w:val="Heading1Char"/>
     <w:uiPriority w:val="9"/>
     <w:qFormat/>
+    <w:rsid w:val="00F21BB3"/>
     <w:pPr>
-      <w:spacing w:before="240" w:line="259" w:lineRule="auto"/>
+      <w:keepNext/>
+      <w:spacing w:before="240" w:after="60" w:line="240" w:lineRule="auto"/>
       <w:outlineLvl w:val="0"/>
     </w:pPr>
     <w:rPr>
-      <w:rFonts w:ascii="Calibri Light" w:eastAsia="Calibri Light" w:hAnsi="Calibri Light" w:cs="Calibri Light"/>
-      <w:color w:val="2F5496"/>
+      <w:rFonts w:ascii="Arial" w:eastAsia="MS Mincho" w:hAnsi="Arial" w:cs="Arial"/>
+      <w:b/>
+      <w:bCs/>
+      <w:kern w:val="32"/>
       <w:sz w:val="32"/>
       <w:szCs w:val="32"/>
-    </w:rPr>
-  </w:style>
-  <w:style w:type="paragraph" w:styleId="Heading2">
-    <w:name w:val="heading 2"/>
-    <w:basedOn w:val="Normal"/>
-    <w:next w:val="Normal"/>
-    <w:uiPriority w:val="9"/>
-    <w:semiHidden/>
-    <w:unhideWhenUsed/>
-    <w:qFormat/>
-    <w:pPr>
-      <w:spacing w:before="40" w:line="259" w:lineRule="auto"/>
-      <w:outlineLvl w:val="1"/>
-    </w:pPr>
-    <w:rPr>
-      <w:rFonts w:ascii="Calibri Light" w:eastAsia="Calibri Light" w:hAnsi="Calibri Light" w:cs="Calibri Light"/>
-      <w:color w:val="2F5496"/>
-      <w:sz w:val="26"/>
-      <w:szCs w:val="26"/>
-    </w:rPr>
-  </w:style>
-  <w:style w:type="paragraph" w:styleId="Heading3">
-    <w:name w:val="heading 3"/>
-    <w:basedOn w:val="Normal"/>
-    <w:next w:val="Normal"/>
-    <w:uiPriority w:val="9"/>
-    <w:semiHidden/>
-    <w:unhideWhenUsed/>
-    <w:qFormat/>
-    <w:pPr>
-      <w:spacing w:before="40" w:line="259" w:lineRule="auto"/>
-      <w:outlineLvl w:val="2"/>
-    </w:pPr>
-    <w:rPr>
-      <w:rFonts w:ascii="Calibri Light" w:eastAsia="Calibri Light" w:hAnsi="Calibri Light" w:cs="Calibri Light"/>
-      <w:color w:val="1F3763"/>
-      <w:sz w:val="24"/>
-      <w:szCs w:val="24"/>
-    </w:rPr>
-  </w:style>
-  <w:style w:type="paragraph" w:styleId="Heading4">
-    <w:name w:val="heading 4"/>
-    <w:basedOn w:val="Normal"/>
-    <w:next w:val="Normal"/>
-    <w:uiPriority w:val="9"/>
-    <w:semiHidden/>
-    <w:unhideWhenUsed/>
-    <w:qFormat/>
-    <w:pPr>
-      <w:spacing w:before="40" w:line="259" w:lineRule="auto"/>
-      <w:outlineLvl w:val="3"/>
-    </w:pPr>
-    <w:rPr>
-      <w:rFonts w:ascii="Calibri Light" w:eastAsia="Calibri Light" w:hAnsi="Calibri Light" w:cs="Calibri Light"/>
-      <w:i/>
-      <w:iCs/>
-      <w:color w:val="2F5496"/>
-    </w:rPr>
-  </w:style>
-  <w:style w:type="paragraph" w:styleId="Heading5">
-    <w:name w:val="heading 5"/>
-    <w:basedOn w:val="Normal"/>
-    <w:next w:val="Normal"/>
-    <w:uiPriority w:val="9"/>
-    <w:semiHidden/>
-    <w:unhideWhenUsed/>
-    <w:qFormat/>
-    <w:pPr>
-      <w:spacing w:before="40" w:line="259" w:lineRule="auto"/>
-      <w:outlineLvl w:val="4"/>
-    </w:pPr>
-    <w:rPr>
-      <w:rFonts w:ascii="Calibri Light" w:eastAsia="Calibri Light" w:hAnsi="Calibri Light" w:cs="Calibri Light"/>
-      <w:color w:val="2F5496"/>
-    </w:rPr>
-  </w:style>
-  <w:style w:type="paragraph" w:styleId="Heading6">
-    <w:name w:val="heading 6"/>
-    <w:basedOn w:val="Normal"/>
-    <w:next w:val="Normal"/>
-    <w:uiPriority w:val="9"/>
-    <w:semiHidden/>
-    <w:unhideWhenUsed/>
-    <w:qFormat/>
-    <w:pPr>
-      <w:spacing w:before="40" w:line="259" w:lineRule="auto"/>
-      <w:outlineLvl w:val="5"/>
-    </w:pPr>
-    <w:rPr>
-      <w:rFonts w:ascii="Calibri Light" w:eastAsia="Calibri Light" w:hAnsi="Calibri Light" w:cs="Calibri Light"/>
-      <w:color w:val="1F3763"/>
+      <w:lang w:eastAsia="ja-JP"/>
+      <w14:ligatures w14:val="none"/>
     </w:rPr>
   </w:style>
   <w:style w:type="character" w:default="1" w:styleId="DefaultParagraphFont">
@@ -1094,101 +1026,33 @@
     <w:semiHidden/>
     <w:unhideWhenUsed/>
   </w:style>
+  <w:style w:type="paragraph" w:styleId="ListParagraph">
+    <w:name w:val="List Paragraph"/>
+    <w:basedOn w:val="Normal"/>
+    <w:uiPriority w:val="34"/>
+    <w:qFormat/>
+    <w:rsid w:val="003439C7"/>
+    <w:pPr>
+      <w:ind w:left="720"/>
+      <w:contextualSpacing/>
+    </w:pPr>
+  </w:style>
   <w:style w:type="character" w:customStyle="1" w:styleId="Heading1Char">
     <w:name w:val="Heading 1 Char"/>
     <w:basedOn w:val="DefaultParagraphFont"/>
+    <w:link w:val="Heading1"/>
+    <w:uiPriority w:val="9"/>
+    <w:rsid w:val="00F21BB3"/>
     <w:rPr>
-      <w:rFonts w:ascii="Calibri Light" w:eastAsia="Calibri Light" w:hAnsi="Calibri Light" w:cs="Calibri Light"/>
-      <w:color w:val="2F5496"/>
+      <w:rFonts w:ascii="Arial" w:eastAsia="MS Mincho" w:hAnsi="Arial" w:cs="Arial"/>
+      <w:b/>
+      <w:bCs/>
+      <w:kern w:val="32"/>
       <w:sz w:val="32"/>
       <w:szCs w:val="32"/>
+      <w:lang w:eastAsia="ja-JP"/>
+      <w14:ligatures w14:val="none"/>
     </w:rPr>
-  </w:style>
-  <w:style w:type="character" w:customStyle="1" w:styleId="Heading2Char">
-    <w:name w:val="Heading 2 Char"/>
-    <w:basedOn w:val="DefaultParagraphFont"/>
-    <w:rPr>
-      <w:rFonts w:ascii="Calibri Light" w:eastAsia="Calibri Light" w:hAnsi="Calibri Light" w:cs="Calibri Light"/>
-      <w:color w:val="2F5496"/>
-      <w:sz w:val="26"/>
-      <w:szCs w:val="26"/>
-    </w:rPr>
-  </w:style>
-  <w:style w:type="character" w:customStyle="1" w:styleId="Heading3Char">
-    <w:name w:val="Heading 3 Char"/>
-    <w:basedOn w:val="DefaultParagraphFont"/>
-    <w:rPr>
-      <w:rFonts w:ascii="Calibri Light" w:eastAsia="Calibri Light" w:hAnsi="Calibri Light" w:cs="Calibri Light"/>
-      <w:color w:val="1F3763"/>
-      <w:sz w:val="24"/>
-      <w:szCs w:val="24"/>
-    </w:rPr>
-  </w:style>
-  <w:style w:type="character" w:customStyle="1" w:styleId="Heading4Char">
-    <w:name w:val="Heading 4 Char"/>
-    <w:basedOn w:val="DefaultParagraphFont"/>
-    <w:rPr>
-      <w:rFonts w:ascii="Calibri Light" w:eastAsia="Calibri Light" w:hAnsi="Calibri Light" w:cs="Calibri Light"/>
-      <w:i/>
-      <w:iCs/>
-      <w:color w:val="2F5496"/>
-    </w:rPr>
-  </w:style>
-  <w:style w:type="character" w:customStyle="1" w:styleId="Heading5Char">
-    <w:name w:val="Heading 5 Char"/>
-    <w:basedOn w:val="DefaultParagraphFont"/>
-    <w:rPr>
-      <w:rFonts w:ascii="Calibri Light" w:eastAsia="Calibri Light" w:hAnsi="Calibri Light" w:cs="Calibri Light"/>
-      <w:color w:val="2F5496"/>
-    </w:rPr>
-  </w:style>
-  <w:style w:type="character" w:customStyle="1" w:styleId="Heading6Char">
-    <w:name w:val="Heading 6 Char"/>
-    <w:basedOn w:val="DefaultParagraphFont"/>
-    <w:rPr>
-      <w:rFonts w:ascii="Calibri Light" w:eastAsia="Calibri Light" w:hAnsi="Calibri Light" w:cs="Calibri Light"/>
-      <w:color w:val="1F3763"/>
-    </w:rPr>
-  </w:style>
-  <w:style w:type="paragraph" w:styleId="Header">
-    <w:name w:val="header"/>
-    <w:basedOn w:val="Normal"/>
-  </w:style>
-  <w:style w:type="paragraph" w:styleId="Footer">
-    <w:name w:val="footer"/>
-    <w:basedOn w:val="Normal"/>
-  </w:style>
-  <w:style w:type="paragraph" w:styleId="NormalWeb">
-    <w:name w:val="Normal (Web)"/>
-    <w:basedOn w:val="Normal"/>
-    <w:pPr>
-      <w:spacing w:before="100" w:beforeAutospacing="1" w:after="100" w:afterAutospacing="1"/>
-    </w:pPr>
-    <w:rPr>
-      <w:sz w:val="24"/>
-    </w:rPr>
-  </w:style>
-  <w:style w:type="character" w:styleId="Hyperlink">
-    <w:name w:val="Hyperlink"/>
-    <w:basedOn w:val="DefaultParagraphFont"/>
-    <w:rPr>
-      <w:color w:val="0000FF"/>
-      <w:u w:val="single"/>
-    </w:rPr>
-  </w:style>
-  <w:style w:type="table" w:styleId="TableGrid">
-    <w:name w:val="Table Grid"/>
-    <w:basedOn w:val="TableNormal"/>
-    <w:tblPr>
-      <w:tblBorders>
-        <w:top w:val="single" w:sz="4" w:space="0" w:color="auto"/>
-        <w:left w:val="single" w:sz="4" w:space="0" w:color="auto"/>
-        <w:bottom w:val="single" w:sz="4" w:space="0" w:color="auto"/>
-        <w:right w:val="single" w:sz="4" w:space="0" w:color="auto"/>
-        <w:insideH w:val="single" w:sz="4" w:space="0" w:color="auto"/>
-        <w:insideV w:val="single" w:sz="4" w:space="0" w:color="auto"/>
-      </w:tblBorders>
-    </w:tblPr>
   </w:style>
 </w:styles>
 </file>
@@ -1210,7 +1074,7 @@
         <a:srgbClr val="E7E6E6"/>
       </a:lt2>
       <a:accent1>
-        <a:srgbClr val="5B9BD5"/>
+        <a:srgbClr val="4472C4"/>
       </a:accent1>
       <a:accent2>
         <a:srgbClr val="ED7D31"/>
@@ -1222,7 +1086,7 @@
         <a:srgbClr val="FFC000"/>
       </a:accent4>
       <a:accent5>
-        <a:srgbClr val="4472C4"/>
+        <a:srgbClr val="5B9BD5"/>
       </a:accent5>
       <a:accent6>
         <a:srgbClr val="70AD47"/>
@@ -1236,14 +1100,108 @@
     </a:clrScheme>
     <a:fontScheme name="Office">
       <a:majorFont>
-        <a:latin typeface="Calibri Light"/>
+        <a:latin typeface="Calibri Light" panose="020F0302020204030204"/>
         <a:ea typeface=""/>
         <a:cs typeface=""/>
+        <a:font script="Jpan" typeface="游ゴシック Light"/>
+        <a:font script="Hang" typeface="맑은 고딕"/>
+        <a:font script="Hans" typeface="等线 Light"/>
+        <a:font script="Hant" typeface="新細明體"/>
+        <a:font script="Arab" typeface="Times New Roman"/>
+        <a:font script="Hebr" typeface="Times New Roman"/>
+        <a:font script="Thai" typeface="Angsana New"/>
+        <a:font script="Ethi" typeface="Nyala"/>
+        <a:font script="Beng" typeface="Vrinda"/>
+        <a:font script="Gujr" typeface="Shruti"/>
+        <a:font script="Khmr" typeface="MoolBoran"/>
+        <a:font script="Knda" typeface="Tunga"/>
+        <a:font script="Guru" typeface="Raavi"/>
+        <a:font script="Cans" typeface="Euphemia"/>
+        <a:font script="Cher" typeface="Plantagenet Cherokee"/>
+        <a:font script="Yiii" typeface="Microsoft Yi Baiti"/>
+        <a:font script="Tibt" typeface="Microsoft Himalaya"/>
+        <a:font script="Thaa" typeface="MV Boli"/>
+        <a:font script="Deva" typeface="Mangal"/>
+        <a:font script="Telu" typeface="Gautami"/>
+        <a:font script="Taml" typeface="Latha"/>
+        <a:font script="Syrc" typeface="Estrangelo Edessa"/>
+        <a:font script="Orya" typeface="Kalinga"/>
+        <a:font script="Mlym" typeface="Kartika"/>
+        <a:font script="Laoo" typeface="DokChampa"/>
+        <a:font script="Sinh" typeface="Iskoola Pota"/>
+        <a:font script="Mong" typeface="Mongolian Baiti"/>
+        <a:font script="Viet" typeface="Times New Roman"/>
+        <a:font script="Uigh" typeface="Microsoft Uighur"/>
+        <a:font script="Geor" typeface="Sylfaen"/>
+        <a:font script="Armn" typeface="Arial"/>
+        <a:font script="Bugi" typeface="Leelawadee UI"/>
+        <a:font script="Bopo" typeface="Microsoft JhengHei"/>
+        <a:font script="Java" typeface="Javanese Text"/>
+        <a:font script="Lisu" typeface="Segoe UI"/>
+        <a:font script="Mymr" typeface="Myanmar Text"/>
+        <a:font script="Nkoo" typeface="Ebrima"/>
+        <a:font script="Olck" typeface="Nirmala UI"/>
+        <a:font script="Osma" typeface="Ebrima"/>
+        <a:font script="Phag" typeface="Phagspa"/>
+        <a:font script="Syrn" typeface="Estrangelo Edessa"/>
+        <a:font script="Syrj" typeface="Estrangelo Edessa"/>
+        <a:font script="Syre" typeface="Estrangelo Edessa"/>
+        <a:font script="Sora" typeface="Nirmala UI"/>
+        <a:font script="Tale" typeface="Microsoft Tai Le"/>
+        <a:font script="Talu" typeface="Microsoft New Tai Lue"/>
+        <a:font script="Tfng" typeface="Ebrima"/>
       </a:majorFont>
       <a:minorFont>
-        <a:latin typeface="Calibri"/>
+        <a:latin typeface="Calibri" panose="020F0502020204030204"/>
         <a:ea typeface=""/>
         <a:cs typeface=""/>
+        <a:font script="Jpan" typeface="游明朝"/>
+        <a:font script="Hang" typeface="맑은 고딕"/>
+        <a:font script="Hans" typeface="等线"/>
+        <a:font script="Hant" typeface="新細明體"/>
+        <a:font script="Arab" typeface="Arial"/>
+        <a:font script="Hebr" typeface="Arial"/>
+        <a:font script="Thai" typeface="Cordia New"/>
+        <a:font script="Ethi" typeface="Nyala"/>
+        <a:font script="Beng" typeface="Vrinda"/>
+        <a:font script="Gujr" typeface="Shruti"/>
+        <a:font script="Khmr" typeface="DaunPenh"/>
+        <a:font script="Knda" typeface="Tunga"/>
+        <a:font script="Guru" typeface="Raavi"/>
+        <a:font script="Cans" typeface="Euphemia"/>
+        <a:font script="Cher" typeface="Plantagenet Cherokee"/>
+        <a:font script="Yiii" typeface="Microsoft Yi Baiti"/>
+        <a:font script="Tibt" typeface="Microsoft Himalaya"/>
+        <a:font script="Thaa" typeface="MV Boli"/>
+        <a:font script="Deva" typeface="Mangal"/>
+        <a:font script="Telu" typeface="Gautami"/>
+        <a:font script="Taml" typeface="Latha"/>
+        <a:font script="Syrc" typeface="Estrangelo Edessa"/>
+        <a:font script="Orya" typeface="Kalinga"/>
+        <a:font script="Mlym" typeface="Kartika"/>
+        <a:font script="Laoo" typeface="DokChampa"/>
+        <a:font script="Sinh" typeface="Iskoola Pota"/>
+        <a:font script="Mong" typeface="Mongolian Baiti"/>
+        <a:font script="Viet" typeface="Arial"/>
+        <a:font script="Uigh" typeface="Microsoft Uighur"/>
+        <a:font script="Geor" typeface="Sylfaen"/>
+        <a:font script="Armn" typeface="Arial"/>
+        <a:font script="Bugi" typeface="Leelawadee UI"/>
+        <a:font script="Bopo" typeface="Microsoft JhengHei"/>
+        <a:font script="Java" typeface="Javanese Text"/>
+        <a:font script="Lisu" typeface="Segoe UI"/>
+        <a:font script="Mymr" typeface="Myanmar Text"/>
+        <a:font script="Nkoo" typeface="Ebrima"/>
+        <a:font script="Olck" typeface="Nirmala UI"/>
+        <a:font script="Osma" typeface="Ebrima"/>
+        <a:font script="Phag" typeface="Phagspa"/>
+        <a:font script="Syrn" typeface="Estrangelo Edessa"/>
+        <a:font script="Syrj" typeface="Estrangelo Edessa"/>
+        <a:font script="Syre" typeface="Estrangelo Edessa"/>
+        <a:font script="Sora" typeface="Nirmala UI"/>
+        <a:font script="Tale" typeface="Microsoft Tai Le"/>
+        <a:font script="Talu" typeface="Microsoft New Tai Lue"/>
+        <a:font script="Tfng" typeface="Ebrima"/>
       </a:minorFont>
     </a:fontScheme>
     <a:fmtScheme name="Office">
@@ -1281,15 +1239,15 @@
           <a:gsLst>
             <a:gs pos="0">
               <a:schemeClr val="phClr">
-                <a:lumMod val="103000"/>
-                <a:satMod val="102000"/>
+                <a:satMod val="103000"/>
+                <a:lumMod val="102000"/>
                 <a:tint val="94000"/>
               </a:schemeClr>
             </a:gs>
             <a:gs pos="50000">
               <a:schemeClr val="phClr">
+                <a:satMod val="110000"/>
                 <a:lumMod val="100000"/>
-                <a:satMod val="110000"/>
                 <a:shade val="100000"/>
               </a:schemeClr>
             </a:gs>
@@ -1350,32 +1308,32 @@
         </a:solidFill>
         <a:solidFill>
           <a:schemeClr val="phClr">
+            <a:tint val="95000"/>
             <a:satMod val="170000"/>
-            <a:tint val="95000"/>
           </a:schemeClr>
         </a:solidFill>
         <a:gradFill rotWithShape="1">
           <a:gsLst>
             <a:gs pos="0">
               <a:schemeClr val="phClr">
+                <a:tint val="93000"/>
+                <a:satMod val="150000"/>
+                <a:shade val="98000"/>
                 <a:lumMod val="102000"/>
-                <a:satMod val="150000"/>
-                <a:tint val="93000"/>
-                <a:shade val="98000"/>
               </a:schemeClr>
             </a:gs>
             <a:gs pos="50000">
               <a:schemeClr val="phClr">
+                <a:tint val="98000"/>
+                <a:satMod val="130000"/>
+                <a:shade val="90000"/>
                 <a:lumMod val="103000"/>
-                <a:satMod val="130000"/>
-                <a:tint val="98000"/>
-                <a:shade val="90000"/>
               </a:schemeClr>
             </a:gs>
             <a:gs pos="100000">
               <a:schemeClr val="phClr">
+                <a:shade val="63000"/>
                 <a:satMod val="120000"/>
-                <a:shade val="63000"/>
               </a:schemeClr>
             </a:gs>
           </a:gsLst>
@@ -1386,5 +1344,10 @@
   </a:themeElements>
   <a:objectDefaults/>
   <a:extraClrSchemeLst/>
+  <a:extLst>
+    <a:ext uri="{05A4C25C-085E-4340-85A3-A5531E510DB2}">
+      <thm15:themeFamily xmlns:thm15="http://schemas.microsoft.com/office/thememl/2012/main" name="Office Theme" id="{62F939B6-93AF-4DB8-9C6B-D6C7DFDC589F}" vid="{4A3C46E8-61CC-4603-A589-7422A47A8E4A}"/>
+    </a:ext>
+  </a:extLst>
 </a:theme>
 </file>